--- a/External Design Document.docx
+++ b/External Design Document.docx
@@ -12,6 +12,8 @@
           <w:szCs w:val="36"/>
         </w:rPr>
       </w:pPr>
+      <w:bookmarkStart w:id="0" w:name="_Hlk184759182"/>
+      <w:bookmarkEnd w:id="0"/>
     </w:p>
     <w:p>
       <w:pPr>
@@ -246,6 +248,15 @@
           <w:szCs w:val="32"/>
         </w:rPr>
       </w:pPr>
+      <w:r>
+        <w:rPr>
+          <w:b/>
+          <w:bCs/>
+          <w:sz w:val="32"/>
+          <w:szCs w:val="32"/>
+        </w:rPr>
+        <w:t>Sadik Elahi - 301303846</w:t>
+      </w:r>
     </w:p>
     <w:p>
       <w:pPr>
@@ -332,169 +343,174 @@
       </w:r>
     </w:p>
     <w:p>
+      <w:r>
+        <w:pict w14:anchorId="3CC26A70">
+          <v:rect id="_x0000_i1149" style="width:0;height:1.5pt" o:hralign="center" o:hrstd="t" o:hr="t" fillcolor="#a0a0a0" stroked="f"/>
+        </w:pict>
+      </w:r>
+    </w:p>
+    <w:p>
+      <w:pPr>
+        <w:rPr>
+          <w:b/>
+          <w:bCs/>
+        </w:rPr>
+      </w:pPr>
+      <w:r>
+        <w:rPr>
+          <w:b/>
+          <w:bCs/>
+        </w:rPr>
+        <w:t>Table of Contents</w:t>
+      </w:r>
+    </w:p>
+    <w:p>
       <w:pPr>
         <w:numPr>
           <w:ilvl w:val="0"/>
-          <w:numId w:val="1"/>
+          <w:numId w:val="10"/>
         </w:numPr>
       </w:pPr>
-      <w:hyperlink w:anchor="project-overview" w:history="1">
-        <w:r>
-          <w:rPr>
-            <w:rStyle w:val="Hyperlink"/>
-          </w:rPr>
-          <w:t>Project Overview</w:t>
-        </w:r>
-      </w:hyperlink>
+      <w:r>
+        <w:t>Project Overview</w:t>
+      </w:r>
     </w:p>
     <w:p>
       <w:pPr>
         <w:numPr>
           <w:ilvl w:val="0"/>
-          <w:numId w:val="1"/>
+          <w:numId w:val="10"/>
         </w:numPr>
       </w:pPr>
-      <w:hyperlink w:anchor="wireframes" w:history="1">
-        <w:r>
-          <w:rPr>
-            <w:rStyle w:val="Hyperlink"/>
-          </w:rPr>
-          <w:t>Wireframes</w:t>
-        </w:r>
-      </w:hyperlink>
+      <w:r>
+        <w:t>Wireframes</w:t>
+      </w:r>
     </w:p>
     <w:p>
       <w:pPr>
         <w:numPr>
           <w:ilvl w:val="1"/>
-          <w:numId w:val="1"/>
+          <w:numId w:val="10"/>
         </w:numPr>
       </w:pPr>
-      <w:hyperlink w:anchor="login-and-registration-page" w:history="1">
-        <w:r>
-          <w:rPr>
-            <w:rStyle w:val="Hyperlink"/>
-          </w:rPr>
-          <w:t>Login and Registration Page</w:t>
-        </w:r>
-      </w:hyperlink>
+      <w:r>
+        <w:t>Login and Registration Page</w:t>
+      </w:r>
     </w:p>
     <w:p>
       <w:pPr>
         <w:numPr>
           <w:ilvl w:val="1"/>
-          <w:numId w:val="1"/>
+          <w:numId w:val="10"/>
         </w:numPr>
       </w:pPr>
-      <w:hyperlink w:anchor="dashboard" w:history="1">
-        <w:r>
-          <w:rPr>
-            <w:rStyle w:val="Hyperlink"/>
-          </w:rPr>
-          <w:t>Dashboard</w:t>
-        </w:r>
-      </w:hyperlink>
+      <w:r>
+        <w:t>Dashboard</w:t>
+      </w:r>
     </w:p>
     <w:p>
       <w:pPr>
         <w:numPr>
           <w:ilvl w:val="1"/>
-          <w:numId w:val="1"/>
+          <w:numId w:val="10"/>
         </w:numPr>
       </w:pPr>
-      <w:hyperlink w:anchor="incident-management-crud" w:history="1">
-        <w:r>
-          <w:rPr>
-            <w:rStyle w:val="Hyperlink"/>
-          </w:rPr>
-          <w:t>Incident Management (CRUD)</w:t>
-        </w:r>
-      </w:hyperlink>
+      <w:r>
+        <w:t>Incident Management (CRUD)</w:t>
+      </w:r>
+    </w:p>
+    <w:p>
+      <w:pPr>
+        <w:numPr>
+          <w:ilvl w:val="1"/>
+          <w:numId w:val="10"/>
+        </w:numPr>
+      </w:pPr>
+      <w:r>
+        <w:t>Interface Functionality</w:t>
+      </w:r>
     </w:p>
     <w:p>
       <w:pPr>
         <w:numPr>
           <w:ilvl w:val="0"/>
-          <w:numId w:val="1"/>
+          <w:numId w:val="10"/>
         </w:numPr>
       </w:pPr>
-      <w:hyperlink w:anchor="initial-screenshots" w:history="1">
-        <w:r>
-          <w:rPr>
-            <w:rStyle w:val="Hyperlink"/>
-          </w:rPr>
-          <w:t>Initial Screenshots</w:t>
-        </w:r>
-      </w:hyperlink>
+      <w:r>
+        <w:t>Initial Screenshots</w:t>
+      </w:r>
     </w:p>
     <w:p>
       <w:pPr>
         <w:numPr>
           <w:ilvl w:val="0"/>
-          <w:numId w:val="1"/>
+          <w:numId w:val="10"/>
         </w:numPr>
       </w:pPr>
-      <w:hyperlink w:anchor="external-design-details" w:history="1">
-        <w:r>
-          <w:rPr>
-            <w:rStyle w:val="Hyperlink"/>
-          </w:rPr>
-          <w:t>External Design Details</w:t>
-        </w:r>
-      </w:hyperlink>
+      <w:r>
+        <w:t>External Design Details</w:t>
+      </w:r>
     </w:p>
     <w:p>
       <w:pPr>
         <w:numPr>
           <w:ilvl w:val="1"/>
-          <w:numId w:val="1"/>
+          <w:numId w:val="10"/>
         </w:numPr>
       </w:pPr>
-      <w:hyperlink w:anchor="frontend" w:history="1">
-        <w:r>
-          <w:rPr>
-            <w:rStyle w:val="Hyperlink"/>
-          </w:rPr>
-          <w:t>Frontend</w:t>
-        </w:r>
-      </w:hyperlink>
+      <w:r>
+        <w:t>Frontend</w:t>
+      </w:r>
     </w:p>
     <w:p>
       <w:pPr>
         <w:numPr>
           <w:ilvl w:val="1"/>
-          <w:numId w:val="1"/>
+          <w:numId w:val="10"/>
         </w:numPr>
       </w:pPr>
-      <w:hyperlink w:anchor="backend" w:history="1">
-        <w:r>
-          <w:rPr>
-            <w:rStyle w:val="Hyperlink"/>
-          </w:rPr>
-          <w:t>Backend</w:t>
-        </w:r>
-      </w:hyperlink>
+      <w:r>
+        <w:t>Backend</w:t>
+      </w:r>
     </w:p>
     <w:p>
       <w:pPr>
         <w:numPr>
           <w:ilvl w:val="1"/>
-          <w:numId w:val="1"/>
+          <w:numId w:val="10"/>
         </w:numPr>
       </w:pPr>
-      <w:hyperlink w:anchor="api-design" w:history="1">
-        <w:r>
-          <w:rPr>
-            <w:rStyle w:val="Hyperlink"/>
-          </w:rPr>
-          <w:t>API Design</w:t>
-        </w:r>
-      </w:hyperlink>
-    </w:p>
-    <w:p>
-      <w:r>
-        <w:pict w14:anchorId="7F78E204">
-          <v:rect id="_x0000_i1025" style="width:0;height:1.5pt" o:hralign="center" o:hrstd="t" o:hr="t" fillcolor="#a0a0a0" stroked="f"/>
+      <w:r>
+        <w:t>API Design</w:t>
+      </w:r>
+    </w:p>
+    <w:p>
+      <w:pPr>
+        <w:numPr>
+          <w:ilvl w:val="1"/>
+          <w:numId w:val="10"/>
+        </w:numPr>
+      </w:pPr>
+      <w:r>
+        <w:t>Docker and Deployment</w:t>
+      </w:r>
+    </w:p>
+    <w:p>
+      <w:pPr>
+        <w:numPr>
+          <w:ilvl w:val="0"/>
+          <w:numId w:val="10"/>
+        </w:numPr>
+      </w:pPr>
+      <w:r>
+        <w:t>Environment Setup and Configuration</w:t>
+      </w:r>
+    </w:p>
+    <w:p>
+      <w:r>
+        <w:pict w14:anchorId="097A285A">
+          <v:rect id="_x0000_i1150" style="width:0;height:1.5pt" o:hralign="center" o:hrstd="t" o:hr="t" fillcolor="#a0a0a0" stroked="f"/>
         </w:pict>
       </w:r>
     </w:p>
@@ -505,213 +521,406 @@
           <w:bCs/>
         </w:rPr>
       </w:pPr>
-    </w:p>
-    <w:p>
-      <w:pPr>
-        <w:rPr>
-          <w:b/>
-          <w:bCs/>
-        </w:rPr>
-      </w:pPr>
-    </w:p>
-    <w:p>
-      <w:pPr>
-        <w:rPr>
-          <w:b/>
-          <w:bCs/>
-        </w:rPr>
-      </w:pPr>
-    </w:p>
-    <w:p>
-      <w:pPr>
-        <w:rPr>
-          <w:b/>
-          <w:bCs/>
-        </w:rPr>
-      </w:pPr>
-    </w:p>
-    <w:p>
-      <w:pPr>
-        <w:rPr>
-          <w:b/>
-          <w:bCs/>
-        </w:rPr>
-      </w:pPr>
-    </w:p>
-    <w:p>
-      <w:pPr>
-        <w:rPr>
-          <w:b/>
-          <w:bCs/>
-        </w:rPr>
-      </w:pPr>
-    </w:p>
-    <w:p>
-      <w:pPr>
-        <w:rPr>
-          <w:b/>
-          <w:bCs/>
-        </w:rPr>
-      </w:pPr>
-    </w:p>
-    <w:p>
-      <w:pPr>
-        <w:rPr>
-          <w:b/>
-          <w:bCs/>
-        </w:rPr>
-      </w:pPr>
-    </w:p>
-    <w:p>
-      <w:pPr>
-        <w:rPr>
-          <w:b/>
-          <w:bCs/>
-        </w:rPr>
-      </w:pPr>
-    </w:p>
-    <w:p>
-      <w:pPr>
-        <w:rPr>
-          <w:b/>
-          <w:bCs/>
-        </w:rPr>
-      </w:pPr>
-    </w:p>
-    <w:p>
-      <w:pPr>
-        <w:rPr>
-          <w:b/>
-          <w:bCs/>
-        </w:rPr>
-      </w:pPr>
-    </w:p>
-    <w:p>
-      <w:pPr>
-        <w:rPr>
-          <w:b/>
-          <w:bCs/>
-        </w:rPr>
-      </w:pPr>
-    </w:p>
-    <w:p>
-      <w:pPr>
-        <w:rPr>
-          <w:b/>
-          <w:bCs/>
-        </w:rPr>
-      </w:pPr>
-    </w:p>
-    <w:p>
-      <w:pPr>
+      <w:r>
+        <w:rPr>
+          <w:b/>
+          <w:bCs/>
+        </w:rPr>
+        <w:br/>
+      </w:r>
+      <w:r>
+        <w:rPr>
+          <w:b/>
+          <w:bCs/>
+        </w:rPr>
+        <w:br/>
+      </w:r>
+      <w:r>
+        <w:rPr>
+          <w:b/>
+          <w:bCs/>
+        </w:rPr>
+        <w:br/>
+      </w:r>
+      <w:r>
+        <w:rPr>
+          <w:b/>
+          <w:bCs/>
+        </w:rPr>
+        <w:br/>
+      </w:r>
+      <w:r>
+        <w:rPr>
+          <w:b/>
+          <w:bCs/>
+        </w:rPr>
+        <w:br/>
+      </w:r>
+      <w:r>
+        <w:rPr>
+          <w:b/>
+          <w:bCs/>
+        </w:rPr>
+        <w:br/>
+      </w:r>
+      <w:r>
+        <w:rPr>
+          <w:b/>
+          <w:bCs/>
+        </w:rPr>
+        <w:br/>
+      </w:r>
+      <w:r>
+        <w:rPr>
+          <w:b/>
+          <w:bCs/>
+        </w:rPr>
+        <w:br/>
+      </w:r>
+      <w:r>
+        <w:rPr>
+          <w:b/>
+          <w:bCs/>
+        </w:rPr>
+        <w:br/>
+      </w:r>
+      <w:r>
+        <w:rPr>
+          <w:b/>
+          <w:bCs/>
+        </w:rPr>
+        <w:br/>
+      </w:r>
+      <w:r>
+        <w:rPr>
+          <w:b/>
+          <w:bCs/>
+        </w:rPr>
+        <w:br/>
+      </w:r>
+      <w:r>
+        <w:rPr>
+          <w:b/>
+          <w:bCs/>
+        </w:rPr>
+        <w:br/>
+      </w:r>
+      <w:r>
+        <w:rPr>
+          <w:b/>
+          <w:bCs/>
+        </w:rPr>
+        <w:lastRenderedPageBreak/>
+        <w:br/>
+      </w:r>
+      <w:r>
+        <w:rPr>
+          <w:b/>
+          <w:bCs/>
+        </w:rPr>
+        <w:br/>
+      </w:r>
+      <w:r>
         <w:rPr>
           <w:b/>
           <w:bCs/>
           <w:sz w:val="32"/>
           <w:szCs w:val="32"/>
         </w:rPr>
-      </w:pPr>
-      <w:r>
+        <w:t>1. Project Overview</w:t>
+      </w:r>
+    </w:p>
+    <w:p>
+      <w:r>
+        <w:rPr>
+          <w:b/>
+          <w:bCs/>
+        </w:rPr>
+        <w:t>Application Name:</w:t>
+      </w:r>
+      <w:r>
+        <w:t xml:space="preserve"> Incident Management App</w:t>
+      </w:r>
+    </w:p>
+    <w:p>
+      <w:r>
+        <w:rPr>
+          <w:b/>
+          <w:bCs/>
+        </w:rPr>
+        <w:t>Purpose:</w:t>
+      </w:r>
+      <w:r>
+        <w:br/>
+        <w:t>An application designed to help users efficiently manage and track incidents. It allows users to:</w:t>
+      </w:r>
+    </w:p>
+    <w:p>
+      <w:pPr>
+        <w:numPr>
+          <w:ilvl w:val="0"/>
+          <w:numId w:val="11"/>
+        </w:numPr>
+      </w:pPr>
+      <w:r>
+        <w:t>Create, update, and delete incidents.</w:t>
+      </w:r>
+    </w:p>
+    <w:p>
+      <w:pPr>
+        <w:numPr>
+          <w:ilvl w:val="0"/>
+          <w:numId w:val="11"/>
+        </w:numPr>
+      </w:pPr>
+      <w:r>
+        <w:t>Authenticate and securely log in to the app.</w:t>
+      </w:r>
+    </w:p>
+    <w:p>
+      <w:pPr>
+        <w:numPr>
+          <w:ilvl w:val="0"/>
+          <w:numId w:val="11"/>
+        </w:numPr>
+      </w:pPr>
+      <w:r>
+        <w:t>View a user-friendly dashboard summarizing incident information.</w:t>
+      </w:r>
+    </w:p>
+    <w:p>
+      <w:r>
+        <w:rPr>
+          <w:b/>
+          <w:bCs/>
+        </w:rPr>
+        <w:t>Technology Stack:</w:t>
+      </w:r>
+    </w:p>
+    <w:p>
+      <w:pPr>
+        <w:numPr>
+          <w:ilvl w:val="0"/>
+          <w:numId w:val="12"/>
+        </w:numPr>
+      </w:pPr>
+      <w:r>
+        <w:rPr>
+          <w:b/>
+          <w:bCs/>
+        </w:rPr>
+        <w:t>Frontend:</w:t>
+      </w:r>
+      <w:r>
+        <w:t xml:space="preserve"> React.js, Vite</w:t>
+      </w:r>
+    </w:p>
+    <w:p>
+      <w:pPr>
+        <w:numPr>
+          <w:ilvl w:val="0"/>
+          <w:numId w:val="12"/>
+        </w:numPr>
+      </w:pPr>
+      <w:r>
+        <w:rPr>
+          <w:b/>
+          <w:bCs/>
+        </w:rPr>
+        <w:t>Backend:</w:t>
+      </w:r>
+      <w:r>
+        <w:t xml:space="preserve"> Node.js, Express.js</w:t>
+      </w:r>
+    </w:p>
+    <w:p>
+      <w:pPr>
+        <w:numPr>
+          <w:ilvl w:val="0"/>
+          <w:numId w:val="12"/>
+        </w:numPr>
+      </w:pPr>
+      <w:r>
+        <w:rPr>
+          <w:b/>
+          <w:bCs/>
+        </w:rPr>
+        <w:t>Database:</w:t>
+      </w:r>
+      <w:r>
+        <w:t xml:space="preserve"> MongoDB (Atlas)</w:t>
+      </w:r>
+    </w:p>
+    <w:p>
+      <w:pPr>
+        <w:numPr>
+          <w:ilvl w:val="0"/>
+          <w:numId w:val="12"/>
+        </w:numPr>
+      </w:pPr>
+      <w:r>
+        <w:rPr>
+          <w:b/>
+          <w:bCs/>
+        </w:rPr>
+        <w:t>Authentication:</w:t>
+      </w:r>
+      <w:r>
+        <w:t xml:space="preserve"> JSON Web Tokens (JWT)</w:t>
+      </w:r>
+    </w:p>
+    <w:p>
+      <w:pPr>
+        <w:numPr>
+          <w:ilvl w:val="0"/>
+          <w:numId w:val="12"/>
+        </w:numPr>
+      </w:pPr>
+      <w:r>
+        <w:rPr>
+          <w:b/>
+          <w:bCs/>
+        </w:rPr>
+        <w:t>Deployment:</w:t>
+      </w:r>
+      <w:r>
+        <w:t xml:space="preserve"> Docker, Google Cloud Run</w:t>
+      </w:r>
+    </w:p>
+    <w:p>
+      <w:r>
+        <w:pict w14:anchorId="2E6ABA1F">
+          <v:rect id="_x0000_i1151" style="width:0;height:1.5pt" o:hralign="center" o:hrstd="t" o:hr="t" fillcolor="#a0a0a0" stroked="f"/>
+        </w:pict>
+      </w:r>
+    </w:p>
+    <w:p>
+      <w:pPr>
         <w:rPr>
           <w:b/>
           <w:bCs/>
           <w:sz w:val="32"/>
           <w:szCs w:val="32"/>
         </w:rPr>
-        <w:lastRenderedPageBreak/>
-        <w:t>1. Project Overview</w:t>
-      </w:r>
-    </w:p>
-    <w:p>
-      <w:r>
-        <w:rPr>
-          <w:b/>
-          <w:bCs/>
-        </w:rPr>
-        <w:t>Application Name:</w:t>
-      </w:r>
-      <w:r>
-        <w:t xml:space="preserve"> Incident Management App</w:t>
-      </w:r>
-    </w:p>
-    <w:p>
-      <w:r>
-        <w:rPr>
-          <w:b/>
-          <w:bCs/>
-        </w:rPr>
-        <w:t>Purpose:</w:t>
-      </w:r>
-      <w:r>
-        <w:br/>
-        <w:t>An application designed to help users efficiently manage and track incidents. It allows users to:</w:t>
+      </w:pPr>
+      <w:r>
+        <w:rPr>
+          <w:b/>
+          <w:bCs/>
+          <w:sz w:val="32"/>
+          <w:szCs w:val="32"/>
+        </w:rPr>
+        <w:t>2. Wireframes</w:t>
+      </w:r>
+    </w:p>
+    <w:p>
+      <w:r>
+        <w:rPr>
+          <w:b/>
+          <w:bCs/>
+        </w:rPr>
+        <w:t>2.1 Login and Registration Page</w:t>
       </w:r>
     </w:p>
     <w:p>
       <w:pPr>
         <w:numPr>
           <w:ilvl w:val="0"/>
-          <w:numId w:val="2"/>
+          <w:numId w:val="13"/>
         </w:numPr>
       </w:pPr>
       <w:r>
-        <w:t>Create, update, and delete incidents.</w:t>
+        <w:t>A simple form with fields for email, password, a “Login” and "Register" link.</w:t>
       </w:r>
     </w:p>
     <w:p>
       <w:pPr>
         <w:numPr>
           <w:ilvl w:val="0"/>
-          <w:numId w:val="2"/>
+          <w:numId w:val="13"/>
         </w:numPr>
       </w:pPr>
       <w:r>
-        <w:t>Authenticate and securely log in to the app.</w:t>
+        <w:t>A validation message for incorrect credentials or registration errors.</w:t>
+      </w:r>
+      <w:r>
+        <w:br/>
+        <w:t>(Wireframe Example Placeholder)</w:t>
+      </w:r>
+    </w:p>
+    <w:p>
+      <w:r>
+        <w:rPr>
+          <w:b/>
+          <w:bCs/>
+        </w:rPr>
+        <w:t>2.2 Dashboard</w:t>
       </w:r>
     </w:p>
     <w:p>
       <w:pPr>
         <w:numPr>
           <w:ilvl w:val="0"/>
-          <w:numId w:val="2"/>
+          <w:numId w:val="14"/>
         </w:numPr>
       </w:pPr>
       <w:r>
-        <w:t>View a user-friendly dashboard summarizing incident information.</w:t>
-      </w:r>
-    </w:p>
-    <w:p>
-      <w:r>
-        <w:rPr>
-          <w:b/>
-          <w:bCs/>
-        </w:rPr>
-        <w:t>Technology Stack:</w:t>
+        <w:t>Displays a summary of incidents (e.g., counts of open, in-progress, or resolved incidents).</w:t>
       </w:r>
     </w:p>
     <w:p>
       <w:pPr>
         <w:numPr>
           <w:ilvl w:val="0"/>
-          <w:numId w:val="3"/>
+          <w:numId w:val="14"/>
         </w:numPr>
       </w:pPr>
       <w:r>
-        <w:rPr>
-          <w:b/>
-          <w:bCs/>
-        </w:rPr>
-        <w:t>Frontend:</w:t>
-      </w:r>
-      <w:r>
-        <w:t xml:space="preserve"> React (Vite setup)</w:t>
+        <w:t>Navigation bar with links to Dashboard, Manage Incidents, and Profile.</w:t>
+      </w:r>
+      <w:r>
+        <w:br/>
+        <w:t>(Wireframe Example Placeholder)</w:t>
+      </w:r>
+      <w:r>
+        <w:br/>
+      </w:r>
+    </w:p>
+    <w:p>
+      <w:r>
+        <w:br w:type="page"/>
+      </w:r>
+      <w:r>
+        <w:rPr>
+          <w:b/>
+          <w:bCs/>
+        </w:rPr>
+        <w:lastRenderedPageBreak/>
+        <w:t xml:space="preserve"> </w:t>
+      </w:r>
+    </w:p>
+    <w:p>
+      <w:pPr>
+        <w:ind w:left="720"/>
+      </w:pPr>
+      <w:r>
+        <w:br/>
+      </w:r>
+    </w:p>
+    <w:p>
+      <w:r>
+        <w:rPr>
+          <w:b/>
+          <w:bCs/>
+        </w:rPr>
+        <w:t>2.3 Incident Management (CRUD)</w:t>
       </w:r>
     </w:p>
     <w:p>
       <w:pPr>
         <w:numPr>
           <w:ilvl w:val="0"/>
-          <w:numId w:val="3"/>
+          <w:numId w:val="15"/>
         </w:numPr>
       </w:pPr>
       <w:r>
@@ -719,17 +928,17 @@
           <w:b/>
           <w:bCs/>
         </w:rPr>
-        <w:t>Backend:</w:t>
-      </w:r>
-      <w:r>
-        <w:t xml:space="preserve"> Node.js, Express.js</w:t>
+        <w:t>Create Incident Page:</w:t>
+      </w:r>
+      <w:r>
+        <w:t xml:space="preserve"> A form to add incident details (title, description, priority, status).</w:t>
       </w:r>
     </w:p>
     <w:p>
       <w:pPr>
         <w:numPr>
           <w:ilvl w:val="0"/>
-          <w:numId w:val="3"/>
+          <w:numId w:val="15"/>
         </w:numPr>
       </w:pPr>
       <w:r>
@@ -737,17 +946,17 @@
           <w:b/>
           <w:bCs/>
         </w:rPr>
-        <w:t>Database:</w:t>
-      </w:r>
-      <w:r>
-        <w:t xml:space="preserve"> MongoDB (Atlas)</w:t>
+        <w:t>Update Incident Page:</w:t>
+      </w:r>
+      <w:r>
+        <w:t xml:space="preserve"> Similar to create, pre-filled with existing data.</w:t>
       </w:r>
     </w:p>
     <w:p>
       <w:pPr>
         <w:numPr>
           <w:ilvl w:val="0"/>
-          <w:numId w:val="3"/>
+          <w:numId w:val="15"/>
         </w:numPr>
       </w:pPr>
       <w:r>
@@ -755,284 +964,53 @@
           <w:b/>
           <w:bCs/>
         </w:rPr>
-        <w:t>Authentication:</w:t>
-      </w:r>
-      <w:r>
-        <w:t xml:space="preserve"> JSON Web Tokens (JWT)</w:t>
-      </w:r>
-    </w:p>
-    <w:p>
-      <w:r>
-        <w:pict w14:anchorId="5B83B2E8">
-          <v:rect id="_x0000_i1026" style="width:0;height:1.5pt" o:hralign="center" o:hrstd="t" o:hr="t" fillcolor="#a0a0a0" stroked="f"/>
-        </w:pict>
-      </w:r>
-    </w:p>
-    <w:p>
-      <w:pPr>
-        <w:rPr>
-          <w:b/>
-          <w:bCs/>
-          <w:sz w:val="32"/>
-          <w:szCs w:val="32"/>
-        </w:rPr>
-      </w:pPr>
-      <w:r>
-        <w:rPr>
-          <w:b/>
-          <w:bCs/>
-          <w:sz w:val="32"/>
-          <w:szCs w:val="32"/>
-        </w:rPr>
-        <w:t>2. Wireframes</w:t>
-      </w:r>
-    </w:p>
-    <w:p>
-      <w:pPr>
-        <w:rPr>
-          <w:b/>
-          <w:bCs/>
-        </w:rPr>
-      </w:pPr>
-      <w:r>
-        <w:rPr>
-          <w:b/>
-          <w:bCs/>
-        </w:rPr>
-        <w:t>2.1 Login and Registration Page</w:t>
-      </w:r>
-    </w:p>
-    <w:p>
-      <w:pPr>
-        <w:numPr>
-          <w:ilvl w:val="0"/>
-          <w:numId w:val="4"/>
-        </w:numPr>
-      </w:pPr>
-      <w:r>
-        <w:t xml:space="preserve">A simple form with fields for email, password, </w:t>
-      </w:r>
-      <w:r>
-        <w:t xml:space="preserve">a “Login” </w:t>
-      </w:r>
-      <w:r>
-        <w:t>and "Register" link.</w:t>
-      </w:r>
-    </w:p>
-    <w:p>
-      <w:pPr>
-        <w:numPr>
-          <w:ilvl w:val="0"/>
-          <w:numId w:val="4"/>
-        </w:numPr>
-      </w:pPr>
-      <w:r>
-        <w:t>A validation message for incorrect credentials or registration errors.</w:t>
+        <w:t>Incident List:</w:t>
+      </w:r>
+      <w:r>
+        <w:t xml:space="preserve"> A table showing all incidents with options to update or delete.</w:t>
       </w:r>
       <w:r>
         <w:br/>
-      </w:r>
-      <w:r>
-        <w:rPr>
-          <w:i/>
-          <w:iCs/>
-        </w:rPr>
         <w:t>(Wireframe Example Placeholder)</w:t>
       </w:r>
-    </w:p>
-    <w:p>
-      <w:pPr>
-        <w:rPr>
-          <w:b/>
-          <w:bCs/>
-        </w:rPr>
-      </w:pPr>
-      <w:r>
-        <w:rPr>
-          <w:b/>
-          <w:bCs/>
-        </w:rPr>
-        <w:t>2.2 Dashboard</w:t>
-      </w:r>
-    </w:p>
-    <w:p>
-      <w:pPr>
-        <w:numPr>
-          <w:ilvl w:val="0"/>
-          <w:numId w:val="5"/>
-        </w:numPr>
-      </w:pPr>
-      <w:r>
-        <w:t>Displays a summary of incidents (e.g., counts of open, in-progress, or resolved incidents).</w:t>
-      </w:r>
-    </w:p>
-    <w:p>
-      <w:pPr>
-        <w:numPr>
-          <w:ilvl w:val="0"/>
-          <w:numId w:val="5"/>
-        </w:numPr>
-      </w:pPr>
-      <w:r>
-        <w:t>Navigation bar with links to Dashboard, Manage Incidents, and Profile.</w:t>
+      <w:r>
+        <w:t xml:space="preserve"> </w:t>
       </w:r>
       <w:r>
         <w:br/>
       </w:r>
-      <w:r>
-        <w:rPr>
-          <w:i/>
-          <w:iCs/>
-        </w:rPr>
-        <w:t>(Wireframe Example Placeholder)</w:t>
-      </w:r>
-    </w:p>
-    <w:p>
-      <w:pPr>
-        <w:rPr>
-          <w:i/>
-          <w:iCs/>
-        </w:rPr>
-      </w:pPr>
-    </w:p>
-    <w:p>
-      <w:pPr>
-        <w:rPr>
-          <w:i/>
-          <w:iCs/>
-        </w:rPr>
-      </w:pPr>
-    </w:p>
-    <w:p/>
-    <w:p>
-      <w:pPr>
-        <w:rPr>
-          <w:b/>
-          <w:bCs/>
-        </w:rPr>
-      </w:pPr>
-      <w:r>
-        <w:rPr>
-          <w:b/>
-          <w:bCs/>
-        </w:rPr>
-        <w:lastRenderedPageBreak/>
-        <w:t>2.3 Incident Management (CRUD)</w:t>
-      </w:r>
-    </w:p>
-    <w:p>
-      <w:pPr>
-        <w:numPr>
-          <w:ilvl w:val="0"/>
-          <w:numId w:val="6"/>
-        </w:numPr>
-      </w:pPr>
-      <w:r>
-        <w:rPr>
-          <w:b/>
-          <w:bCs/>
-        </w:rPr>
-        <w:t>Create Incident Page:</w:t>
-      </w:r>
-      <w:r>
-        <w:t xml:space="preserve"> A form to add incident details (title, description, priority, status).</w:t>
-      </w:r>
-    </w:p>
-    <w:p>
-      <w:pPr>
-        <w:numPr>
-          <w:ilvl w:val="0"/>
-          <w:numId w:val="6"/>
-        </w:numPr>
-      </w:pPr>
-      <w:r>
-        <w:rPr>
-          <w:b/>
-          <w:bCs/>
-        </w:rPr>
-        <w:t>Update Incident Page:</w:t>
-      </w:r>
-      <w:r>
-        <w:t xml:space="preserve"> Similar to create, pre-filled with existing data.</w:t>
-      </w:r>
-    </w:p>
-    <w:p>
-      <w:pPr>
-        <w:numPr>
-          <w:ilvl w:val="0"/>
-          <w:numId w:val="6"/>
-        </w:numPr>
-      </w:pPr>
-      <w:r>
-        <w:rPr>
-          <w:b/>
-          <w:bCs/>
-        </w:rPr>
-        <w:t>Incident List:</w:t>
-      </w:r>
-      <w:r>
-        <w:t xml:space="preserve"> A table showing all incidents with options to update or delete.</w:t>
+    </w:p>
+    <w:p>
+      <w:r>
+        <w:rPr>
+          <w:b/>
+          <w:bCs/>
+        </w:rPr>
+        <w:t xml:space="preserve">2. </w:t>
+      </w:r>
+      <w:r>
+        <w:rPr>
+          <w:b/>
+          <w:bCs/>
+        </w:rPr>
+        <w:t>Interface Functionality</w:t>
       </w:r>
       <w:r>
         <w:br/>
       </w:r>
       <w:r>
-        <w:rPr>
-          <w:i/>
-          <w:iCs/>
-        </w:rPr>
-        <w:t>(Wireframe Example Placeholder)</w:t>
-      </w:r>
-    </w:p>
-    <w:p>
-      <w:r>
-        <w:pict w14:anchorId="66734712">
-          <v:rect id="_x0000_i1027" style="width:0;height:1.5pt" o:hralign="center" o:hrstd="t" o:hr="t" fillcolor="#a0a0a0" stroked="f"/>
-        </w:pict>
-      </w:r>
-    </w:p>
-    <w:p>
-      <w:pPr>
-        <w:rPr>
-          <w:b/>
-          <w:bCs/>
-          <w:sz w:val="32"/>
-          <w:szCs w:val="32"/>
-        </w:rPr>
-      </w:pPr>
-      <w:r>
-        <w:rPr>
-          <w:b/>
-          <w:bCs/>
-          <w:sz w:val="32"/>
-          <w:szCs w:val="32"/>
-        </w:rPr>
-        <w:t>3. Initial Screenshots</w:t>
-      </w:r>
-    </w:p>
-    <w:p>
-      <w:pPr>
-        <w:numPr>
-          <w:ilvl w:val="0"/>
-          <w:numId w:val="7"/>
-        </w:numPr>
-      </w:pPr>
-      <w:r>
-        <w:rPr>
-          <w:b/>
-          <w:bCs/>
-        </w:rPr>
-        <w:t>Login Page</w:t>
-      </w:r>
-      <w:r>
-        <w:t xml:space="preserve"> – </w:t>
+        <w:br/>
+        <w:t xml:space="preserve">  </w:t>
+      </w:r>
+      <w:r>
+        <w:tab/>
       </w:r>
       <w:r>
         <w:drawing>
-          <wp:inline distT="0" distB="0" distL="0" distR="0" wp14:anchorId="15EE21B2" wp14:editId="1E7BBFD9">
-            <wp:extent cx="5943600" cy="3196590"/>
-            <wp:effectExtent l="0" t="0" r="0" b="3810"/>
-            <wp:docPr id="716387792" name="Picture 1" descr="A screenshot of a computer&#10;&#10;Description automatically generated"/>
+          <wp:inline distT="0" distB="0" distL="0" distR="0" wp14:anchorId="47195FCB" wp14:editId="337CD314">
+            <wp:extent cx="4143375" cy="2847242"/>
+            <wp:effectExtent l="0" t="0" r="0" b="0"/>
+            <wp:docPr id="1763192020" name="Picture 1" descr="A diagram of a diagram&#10;&#10;Description automatically generated"/>
             <wp:cNvGraphicFramePr>
               <a:graphicFrameLocks xmlns:a="http://schemas.openxmlformats.org/drawingml/2006/main" noChangeAspect="1"/>
             </wp:cNvGraphicFramePr>
@@ -1040,7 +1018,7 @@
               <a:graphicData uri="http://schemas.openxmlformats.org/drawingml/2006/picture">
                 <pic:pic xmlns:pic="http://schemas.openxmlformats.org/drawingml/2006/picture">
                   <pic:nvPicPr>
-                    <pic:cNvPr id="716387792" name="Picture 1" descr="A screenshot of a computer&#10;&#10;Description automatically generated"/>
+                    <pic:cNvPr id="1763192020" name="Picture 1" descr="A diagram of a diagram&#10;&#10;Description automatically generated"/>
                     <pic:cNvPicPr/>
                   </pic:nvPicPr>
                   <pic:blipFill>
@@ -1052,7 +1030,7 @@
                   <pic:spPr>
                     <a:xfrm>
                       <a:off x="0" y="0"/>
-                      <a:ext cx="5943600" cy="3196590"/>
+                      <a:ext cx="4145344" cy="2848595"/>
                     </a:xfrm>
                     <a:prstGeom prst="rect">
                       <a:avLst/>
@@ -1064,30 +1042,77 @@
           </wp:inline>
         </w:drawing>
       </w:r>
+      <w:r>
+        <w:br/>
+      </w:r>
+      <w:r>
+        <w:br/>
+      </w:r>
+      <w:r>
+        <w:br/>
+      </w:r>
+      <w:r>
+        <w:br/>
+      </w:r>
+      <w:r>
+        <w:br/>
+      </w:r>
+      <w:r>
+        <w:br/>
+      </w:r>
+      <w:r>
+        <w:br/>
+      </w:r>
+    </w:p>
+    <w:p>
+      <w:r>
+        <w:pict w14:anchorId="4F72FE4B">
+          <v:rect id="_x0000_i1152" style="width:0;height:1.5pt" o:hralign="center" o:hrstd="t" o:hr="t" fillcolor="#a0a0a0" stroked="f"/>
+        </w:pict>
+      </w:r>
+    </w:p>
+    <w:p>
+      <w:pPr>
+        <w:rPr>
+          <w:b/>
+          <w:bCs/>
+          <w:sz w:val="32"/>
+          <w:szCs w:val="32"/>
+        </w:rPr>
+      </w:pPr>
+      <w:r>
+        <w:rPr>
+          <w:b/>
+          <w:bCs/>
+          <w:sz w:val="32"/>
+          <w:szCs w:val="32"/>
+        </w:rPr>
+        <w:lastRenderedPageBreak/>
+        <w:t>3. Initial Screenshots</w:t>
+      </w:r>
     </w:p>
     <w:p>
       <w:pPr>
         <w:numPr>
           <w:ilvl w:val="0"/>
-          <w:numId w:val="7"/>
+          <w:numId w:val="16"/>
         </w:numPr>
       </w:pPr>
       <w:r>
-        <w:rPr>
-          <w:b/>
-          <w:bCs/>
-        </w:rPr>
-        <w:t>Navbar</w:t>
-      </w:r>
-      <w:r>
-        <w:t xml:space="preserve"> – </w:t>
-      </w:r>
-      <w:r>
+        <w:t>Login Page –</w:t>
+      </w:r>
+      <w:r>
+        <w:br/>
+      </w:r>
+      <w:r>
+        <w:rPr>
+          <w:noProof/>
+        </w:rPr>
         <w:drawing>
-          <wp:inline distT="0" distB="0" distL="0" distR="0" wp14:anchorId="790BE28A" wp14:editId="2A974CA8">
-            <wp:extent cx="5943600" cy="201295"/>
-            <wp:effectExtent l="0" t="0" r="0" b="8255"/>
-            <wp:docPr id="1094910702" name="Picture 1"/>
+          <wp:inline distT="0" distB="0" distL="0" distR="0" wp14:anchorId="440C5B46" wp14:editId="5D53EAE6">
+            <wp:extent cx="4835828" cy="2600325"/>
+            <wp:effectExtent l="0" t="0" r="3175" b="0"/>
+            <wp:docPr id="95365368" name="Picture 2"/>
             <wp:cNvGraphicFramePr>
               <a:graphicFrameLocks xmlns:a="http://schemas.openxmlformats.org/drawingml/2006/main" noChangeAspect="1"/>
             </wp:cNvGraphicFramePr>
@@ -1095,23 +1120,36 @@
               <a:graphicData uri="http://schemas.openxmlformats.org/drawingml/2006/picture">
                 <pic:pic xmlns:pic="http://schemas.openxmlformats.org/drawingml/2006/picture">
                   <pic:nvPicPr>
-                    <pic:cNvPr id="1094910702" name=""/>
-                    <pic:cNvPicPr/>
+                    <pic:cNvPr id="0" name="Picture 175"/>
+                    <pic:cNvPicPr>
+                      <a:picLocks noChangeAspect="1" noChangeArrowheads="1"/>
+                    </pic:cNvPicPr>
                   </pic:nvPicPr>
                   <pic:blipFill>
-                    <a:blip r:embed="rId7"/>
+                    <a:blip r:embed="rId7" cstate="print">
+                      <a:extLst>
+                        <a:ext uri="{28A0092B-C50C-407E-A947-70E740481C1C}">
+                          <a14:useLocalDpi xmlns:a14="http://schemas.microsoft.com/office/drawing/2010/main" val="0"/>
+                        </a:ext>
+                      </a:extLst>
+                    </a:blip>
+                    <a:srcRect/>
                     <a:stretch>
                       <a:fillRect/>
                     </a:stretch>
                   </pic:blipFill>
-                  <pic:spPr>
+                  <pic:spPr bwMode="auto">
                     <a:xfrm>
                       <a:off x="0" y="0"/>
-                      <a:ext cx="5943600" cy="201295"/>
+                      <a:ext cx="4838881" cy="2601967"/>
                     </a:xfrm>
                     <a:prstGeom prst="rect">
                       <a:avLst/>
                     </a:prstGeom>
+                    <a:noFill/>
+                    <a:ln>
+                      <a:noFill/>
+                    </a:ln>
                   </pic:spPr>
                 </pic:pic>
               </a:graphicData>
@@ -1124,40 +1162,24 @@
       <w:pPr>
         <w:numPr>
           <w:ilvl w:val="0"/>
-          <w:numId w:val="7"/>
+          <w:numId w:val="16"/>
         </w:numPr>
       </w:pPr>
       <w:r>
-        <w:rPr>
-          <w:b/>
-          <w:bCs/>
-        </w:rPr>
-        <w:lastRenderedPageBreak/>
-        <w:t>Incident</w:t>
-      </w:r>
-      <w:r>
-        <w:rPr>
-          <w:b/>
-          <w:bCs/>
-        </w:rPr>
-        <w:t xml:space="preserve">s </w:t>
-      </w:r>
-      <w:r>
-        <w:rPr>
-          <w:b/>
-          <w:bCs/>
-        </w:rPr>
-        <w:t>Page</w:t>
-      </w:r>
-      <w:r>
-        <w:t xml:space="preserve"> – </w:t>
-      </w:r>
-      <w:r>
+        <w:t>Navbar –</w:t>
+      </w:r>
+      <w:r>
+        <w:br/>
+      </w:r>
+      <w:r>
+        <w:rPr>
+          <w:noProof/>
+        </w:rPr>
         <w:drawing>
-          <wp:inline distT="0" distB="0" distL="0" distR="0" wp14:anchorId="78C393BD" wp14:editId="7C65E4A7">
-            <wp:extent cx="5943600" cy="2814955"/>
-            <wp:effectExtent l="0" t="0" r="0" b="4445"/>
-            <wp:docPr id="932477290" name="Picture 1" descr="A screenshot of a computer&#10;&#10;Description automatically generated"/>
+          <wp:inline distT="0" distB="0" distL="0" distR="0" wp14:anchorId="5AFF0A93" wp14:editId="54019F95">
+            <wp:extent cx="4772025" cy="160855"/>
+            <wp:effectExtent l="0" t="0" r="0" b="0"/>
+            <wp:docPr id="1509973242" name="Picture 3"/>
             <wp:cNvGraphicFramePr>
               <a:graphicFrameLocks xmlns:a="http://schemas.openxmlformats.org/drawingml/2006/main" noChangeAspect="1"/>
             </wp:cNvGraphicFramePr>
@@ -1165,23 +1187,36 @@
               <a:graphicData uri="http://schemas.openxmlformats.org/drawingml/2006/picture">
                 <pic:pic xmlns:pic="http://schemas.openxmlformats.org/drawingml/2006/picture">
                   <pic:nvPicPr>
-                    <pic:cNvPr id="932477290" name="Picture 1" descr="A screenshot of a computer&#10;&#10;Description automatically generated"/>
-                    <pic:cNvPicPr/>
+                    <pic:cNvPr id="0" name="Picture 176"/>
+                    <pic:cNvPicPr>
+                      <a:picLocks noChangeAspect="1" noChangeArrowheads="1"/>
+                    </pic:cNvPicPr>
                   </pic:nvPicPr>
                   <pic:blipFill>
-                    <a:blip r:embed="rId8"/>
+                    <a:blip r:embed="rId8" cstate="print">
+                      <a:extLst>
+                        <a:ext uri="{28A0092B-C50C-407E-A947-70E740481C1C}">
+                          <a14:useLocalDpi xmlns:a14="http://schemas.microsoft.com/office/drawing/2010/main" val="0"/>
+                        </a:ext>
+                      </a:extLst>
+                    </a:blip>
+                    <a:srcRect/>
                     <a:stretch>
                       <a:fillRect/>
                     </a:stretch>
                   </pic:blipFill>
-                  <pic:spPr>
+                  <pic:spPr bwMode="auto">
                     <a:xfrm>
                       <a:off x="0" y="0"/>
-                      <a:ext cx="5943600" cy="2814955"/>
+                      <a:ext cx="4869601" cy="164144"/>
                     </a:xfrm>
                     <a:prstGeom prst="rect">
                       <a:avLst/>
                     </a:prstGeom>
+                    <a:noFill/>
+                    <a:ln>
+                      <a:noFill/>
+                    </a:ln>
                   </pic:spPr>
                 </pic:pic>
               </a:graphicData>
@@ -1194,31 +1229,24 @@
       <w:pPr>
         <w:numPr>
           <w:ilvl w:val="0"/>
-          <w:numId w:val="7"/>
+          <w:numId w:val="16"/>
         </w:numPr>
       </w:pPr>
       <w:r>
-        <w:rPr>
-          <w:b/>
-          <w:bCs/>
-        </w:rPr>
-        <w:t xml:space="preserve">Create Incidents Page </w:t>
-      </w:r>
-      <w:r>
-        <w:t>-</w:t>
+        <w:t>Incidents Page –</w:t>
+      </w:r>
+      <w:r>
+        <w:br/>
       </w:r>
       <w:r>
         <w:rPr>
           <w:noProof/>
         </w:rPr>
-        <w:t xml:space="preserve"> </w:t>
-      </w:r>
-      <w:r>
         <w:drawing>
-          <wp:inline distT="0" distB="0" distL="0" distR="0" wp14:anchorId="07D1B69C" wp14:editId="3AF77B8D">
-            <wp:extent cx="5943600" cy="2781935"/>
-            <wp:effectExtent l="0" t="0" r="0" b="0"/>
-            <wp:docPr id="708224599" name="Picture 1" descr="A screenshot of a computer screen&#10;&#10;Description automatically generated"/>
+          <wp:inline distT="0" distB="0" distL="0" distR="0" wp14:anchorId="4018F597" wp14:editId="0F8A9EFA">
+            <wp:extent cx="4888069" cy="2314575"/>
+            <wp:effectExtent l="0" t="0" r="8255" b="0"/>
+            <wp:docPr id="1520720759" name="Picture 4"/>
             <wp:cNvGraphicFramePr>
               <a:graphicFrameLocks xmlns:a="http://schemas.openxmlformats.org/drawingml/2006/main" noChangeAspect="1"/>
             </wp:cNvGraphicFramePr>
@@ -1226,23 +1254,36 @@
               <a:graphicData uri="http://schemas.openxmlformats.org/drawingml/2006/picture">
                 <pic:pic xmlns:pic="http://schemas.openxmlformats.org/drawingml/2006/picture">
                   <pic:nvPicPr>
-                    <pic:cNvPr id="708224599" name="Picture 1" descr="A screenshot of a computer screen&#10;&#10;Description automatically generated"/>
-                    <pic:cNvPicPr/>
+                    <pic:cNvPr id="0" name="Picture 177"/>
+                    <pic:cNvPicPr>
+                      <a:picLocks noChangeAspect="1" noChangeArrowheads="1"/>
+                    </pic:cNvPicPr>
                   </pic:nvPicPr>
                   <pic:blipFill>
-                    <a:blip r:embed="rId9"/>
+                    <a:blip r:embed="rId9" cstate="print">
+                      <a:extLst>
+                        <a:ext uri="{28A0092B-C50C-407E-A947-70E740481C1C}">
+                          <a14:useLocalDpi xmlns:a14="http://schemas.microsoft.com/office/drawing/2010/main" val="0"/>
+                        </a:ext>
+                      </a:extLst>
+                    </a:blip>
+                    <a:srcRect/>
                     <a:stretch>
                       <a:fillRect/>
                     </a:stretch>
                   </pic:blipFill>
-                  <pic:spPr>
+                  <pic:spPr bwMode="auto">
                     <a:xfrm>
                       <a:off x="0" y="0"/>
-                      <a:ext cx="5943600" cy="2781935"/>
+                      <a:ext cx="4894742" cy="2317735"/>
                     </a:xfrm>
                     <a:prstGeom prst="rect">
                       <a:avLst/>
                     </a:prstGeom>
+                    <a:noFill/>
+                    <a:ln>
+                      <a:noFill/>
+                    </a:ln>
                   </pic:spPr>
                 </pic:pic>
               </a:graphicData>
@@ -1255,29 +1296,25 @@
       <w:pPr>
         <w:numPr>
           <w:ilvl w:val="0"/>
-          <w:numId w:val="7"/>
+          <w:numId w:val="16"/>
         </w:numPr>
       </w:pPr>
       <w:r>
-        <w:rPr>
-          <w:b/>
-          <w:bCs/>
-        </w:rPr>
         <w:lastRenderedPageBreak/>
-        <w:t xml:space="preserve">Edit Incident Page </w:t>
-      </w:r>
-      <w:r>
-        <w:t>-</w:t>
-      </w:r>
-      <w:r>
-        <w:t xml:space="preserve"> </w:t>
-      </w:r>
-      <w:r>
+        <w:t>Create Incidents Page –</w:t>
+      </w:r>
+      <w:r>
+        <w:br/>
+      </w:r>
+      <w:r>
+        <w:rPr>
+          <w:noProof/>
+        </w:rPr>
         <w:drawing>
-          <wp:inline distT="0" distB="0" distL="0" distR="0" wp14:anchorId="0C4759B4" wp14:editId="2AC3ABAC">
-            <wp:extent cx="5943600" cy="2799080"/>
-            <wp:effectExtent l="0" t="0" r="0" b="1270"/>
-            <wp:docPr id="1368519209" name="Picture 1" descr="A screenshot of a computer screen&#10;&#10;Description automatically generated"/>
+          <wp:inline distT="0" distB="0" distL="0" distR="0" wp14:anchorId="76F87CB2" wp14:editId="56B597BA">
+            <wp:extent cx="5211975" cy="2438400"/>
+            <wp:effectExtent l="0" t="0" r="8255" b="0"/>
+            <wp:docPr id="2067641721" name="Picture 5"/>
             <wp:cNvGraphicFramePr>
               <a:graphicFrameLocks xmlns:a="http://schemas.openxmlformats.org/drawingml/2006/main" noChangeAspect="1"/>
             </wp:cNvGraphicFramePr>
@@ -1285,23 +1322,36 @@
               <a:graphicData uri="http://schemas.openxmlformats.org/drawingml/2006/picture">
                 <pic:pic xmlns:pic="http://schemas.openxmlformats.org/drawingml/2006/picture">
                   <pic:nvPicPr>
-                    <pic:cNvPr id="1368519209" name="Picture 1" descr="A screenshot of a computer screen&#10;&#10;Description automatically generated"/>
-                    <pic:cNvPicPr/>
+                    <pic:cNvPr id="0" name="Picture 178"/>
+                    <pic:cNvPicPr>
+                      <a:picLocks noChangeAspect="1" noChangeArrowheads="1"/>
+                    </pic:cNvPicPr>
                   </pic:nvPicPr>
                   <pic:blipFill>
-                    <a:blip r:embed="rId10"/>
+                    <a:blip r:embed="rId10" cstate="print">
+                      <a:extLst>
+                        <a:ext uri="{28A0092B-C50C-407E-A947-70E740481C1C}">
+                          <a14:useLocalDpi xmlns:a14="http://schemas.microsoft.com/office/drawing/2010/main" val="0"/>
+                        </a:ext>
+                      </a:extLst>
+                    </a:blip>
+                    <a:srcRect/>
                     <a:stretch>
                       <a:fillRect/>
                     </a:stretch>
                   </pic:blipFill>
-                  <pic:spPr>
+                  <pic:spPr bwMode="auto">
                     <a:xfrm>
                       <a:off x="0" y="0"/>
-                      <a:ext cx="5943600" cy="2799080"/>
+                      <a:ext cx="5216057" cy="2440310"/>
                     </a:xfrm>
                     <a:prstGeom prst="rect">
                       <a:avLst/>
                     </a:prstGeom>
+                    <a:noFill/>
+                    <a:ln>
+                      <a:noFill/>
+                    </a:ln>
                   </pic:spPr>
                 </pic:pic>
               </a:graphicData>
@@ -1311,9 +1361,76 @@
       </w:r>
     </w:p>
     <w:p>
-      <w:r>
-        <w:pict w14:anchorId="6F7A60BE">
-          <v:rect id="_x0000_i1028" style="width:0;height:1.5pt" o:hralign="center" o:hrstd="t" o:hr="t" fillcolor="#a0a0a0" stroked="f"/>
+      <w:pPr>
+        <w:numPr>
+          <w:ilvl w:val="0"/>
+          <w:numId w:val="16"/>
+        </w:numPr>
+      </w:pPr>
+      <w:r>
+        <w:t>Edit Incident Page –</w:t>
+      </w:r>
+      <w:r>
+        <w:br/>
+      </w:r>
+      <w:r>
+        <w:rPr>
+          <w:noProof/>
+        </w:rPr>
+        <w:drawing>
+          <wp:inline distT="0" distB="0" distL="0" distR="0" wp14:anchorId="5CC646B4" wp14:editId="18E2FAA0">
+            <wp:extent cx="5439263" cy="2562225"/>
+            <wp:effectExtent l="0" t="0" r="9525" b="0"/>
+            <wp:docPr id="1118761393" name="Picture 6"/>
+            <wp:cNvGraphicFramePr>
+              <a:graphicFrameLocks xmlns:a="http://schemas.openxmlformats.org/drawingml/2006/main" noChangeAspect="1"/>
+            </wp:cNvGraphicFramePr>
+            <a:graphic xmlns:a="http://schemas.openxmlformats.org/drawingml/2006/main">
+              <a:graphicData uri="http://schemas.openxmlformats.org/drawingml/2006/picture">
+                <pic:pic xmlns:pic="http://schemas.openxmlformats.org/drawingml/2006/picture">
+                  <pic:nvPicPr>
+                    <pic:cNvPr id="0" name="Picture 179"/>
+                    <pic:cNvPicPr>
+                      <a:picLocks noChangeAspect="1" noChangeArrowheads="1"/>
+                    </pic:cNvPicPr>
+                  </pic:nvPicPr>
+                  <pic:blipFill>
+                    <a:blip r:embed="rId11" cstate="print">
+                      <a:extLst>
+                        <a:ext uri="{28A0092B-C50C-407E-A947-70E740481C1C}">
+                          <a14:useLocalDpi xmlns:a14="http://schemas.microsoft.com/office/drawing/2010/main" val="0"/>
+                        </a:ext>
+                      </a:extLst>
+                    </a:blip>
+                    <a:srcRect/>
+                    <a:stretch>
+                      <a:fillRect/>
+                    </a:stretch>
+                  </pic:blipFill>
+                  <pic:spPr bwMode="auto">
+                    <a:xfrm>
+                      <a:off x="0" y="0"/>
+                      <a:ext cx="5445093" cy="2564971"/>
+                    </a:xfrm>
+                    <a:prstGeom prst="rect">
+                      <a:avLst/>
+                    </a:prstGeom>
+                    <a:noFill/>
+                    <a:ln>
+                      <a:noFill/>
+                    </a:ln>
+                  </pic:spPr>
+                </pic:pic>
+              </a:graphicData>
+            </a:graphic>
+          </wp:inline>
+        </w:drawing>
+      </w:r>
+    </w:p>
+    <w:p>
+      <w:r>
+        <w:pict w14:anchorId="09926495">
+          <v:rect id="_x0000_i1153" style="width:0;height:1.5pt" o:hralign="center" o:hrstd="t" o:hr="t" fillcolor="#a0a0a0" stroked="f"/>
         </w:pict>
       </w:r>
     </w:p>
@@ -1355,7 +1472,7 @@
       <w:pPr>
         <w:numPr>
           <w:ilvl w:val="0"/>
-          <w:numId w:val="8"/>
+          <w:numId w:val="17"/>
         </w:numPr>
       </w:pPr>
       <w:r>
@@ -1366,14 +1483,14 @@
         <w:t>Framework/Tools:</w:t>
       </w:r>
       <w:r>
-        <w:t xml:space="preserve"> React.js, Vite, CSS </w:t>
+        <w:t xml:space="preserve"> React.js, Vite, CSS</w:t>
       </w:r>
     </w:p>
     <w:p>
       <w:pPr>
         <w:numPr>
           <w:ilvl w:val="0"/>
-          <w:numId w:val="8"/>
+          <w:numId w:val="17"/>
         </w:numPr>
       </w:pPr>
       <w:r>
@@ -1388,7 +1505,7 @@
       <w:pPr>
         <w:numPr>
           <w:ilvl w:val="1"/>
-          <w:numId w:val="8"/>
+          <w:numId w:val="17"/>
         </w:numPr>
       </w:pPr>
       <w:r>
@@ -1399,7 +1516,7 @@
       <w:pPr>
         <w:numPr>
           <w:ilvl w:val="1"/>
-          <w:numId w:val="8"/>
+          <w:numId w:val="17"/>
         </w:numPr>
       </w:pPr>
       <w:r>
@@ -1410,7 +1527,7 @@
       <w:pPr>
         <w:numPr>
           <w:ilvl w:val="1"/>
-          <w:numId w:val="8"/>
+          <w:numId w:val="17"/>
         </w:numPr>
       </w:pPr>
       <w:r>
@@ -1429,6 +1546,7 @@
           <w:b/>
           <w:bCs/>
         </w:rPr>
+        <w:lastRenderedPageBreak/>
         <w:t>Backend</w:t>
       </w:r>
     </w:p>
@@ -1436,7 +1554,7 @@
       <w:pPr>
         <w:numPr>
           <w:ilvl w:val="0"/>
-          <w:numId w:val="9"/>
+          <w:numId w:val="18"/>
         </w:numPr>
       </w:pPr>
       <w:r>
@@ -1454,7 +1572,7 @@
       <w:pPr>
         <w:numPr>
           <w:ilvl w:val="0"/>
-          <w:numId w:val="9"/>
+          <w:numId w:val="18"/>
         </w:numPr>
       </w:pPr>
       <w:r>
@@ -1469,7 +1587,7 @@
       <w:pPr>
         <w:numPr>
           <w:ilvl w:val="1"/>
-          <w:numId w:val="9"/>
+          <w:numId w:val="18"/>
         </w:numPr>
       </w:pPr>
       <w:r>
@@ -1480,64 +1598,672 @@
       <w:pPr>
         <w:numPr>
           <w:ilvl w:val="1"/>
-          <w:numId w:val="9"/>
+          <w:numId w:val="18"/>
         </w:numPr>
       </w:pPr>
       <w:r>
         <w:t>Middleware for request validation and security (e.g., rate-limiting, JWT authentication).</w:t>
       </w:r>
-    </w:p>
-    <w:p/>
-    <w:p/>
-    <w:p/>
-    <w:p/>
-    <w:p>
-      <w:pPr>
-        <w:rPr>
-          <w:b/>
-          <w:bCs/>
-        </w:rPr>
-      </w:pPr>
-      <w:r>
-        <w:rPr>
-          <w:b/>
-          <w:bCs/>
-        </w:rPr>
-        <w:t>API Design</w:t>
+      <w:r>
+        <w:br/>
+      </w:r>
+      <w:r>
+        <w:br/>
+      </w:r>
+      <w:r>
+        <w:br/>
+      </w:r>
+    </w:p>
+    <w:p>
+      <w:pPr>
+        <w:rPr>
+          <w:b/>
+          <w:bCs/>
+        </w:rPr>
+      </w:pPr>
+      <w:r>
+        <w:rPr>
+          <w:b/>
+          <w:bCs/>
+        </w:rPr>
+        <w:t>Docker and Deployment</w:t>
+      </w:r>
+    </w:p>
+    <w:p>
+      <w:r>
+        <w:t>The backend and frontend of the Incident Management app are containerized using Docker, which allows for easy deployment across different environments.</w:t>
+      </w:r>
+    </w:p>
+    <w:p>
+      <w:pPr>
+        <w:numPr>
+          <w:ilvl w:val="0"/>
+          <w:numId w:val="19"/>
+        </w:numPr>
+      </w:pPr>
+      <w:r>
+        <w:rPr>
+          <w:b/>
+          <w:bCs/>
+        </w:rPr>
+        <w:t>Frontend:</w:t>
+      </w:r>
+      <w:r>
+        <w:t xml:space="preserve"> The React app is containerized in a Docker image, tagged as frontend-image. It is deployed to Google Cloud Run, making it easily scalable and accessible.</w:t>
+      </w:r>
+    </w:p>
+    <w:p>
+      <w:pPr>
+        <w:numPr>
+          <w:ilvl w:val="0"/>
+          <w:numId w:val="19"/>
+        </w:numPr>
+      </w:pPr>
+      <w:r>
+        <w:rPr>
+          <w:b/>
+          <w:bCs/>
+        </w:rPr>
+        <w:t>Backend:</w:t>
+      </w:r>
+      <w:r>
+        <w:t xml:space="preserve"> The Node.js backend is also containerized using Docker and deployed to Google Cloud Run with a backend service URL:</w:t>
+      </w:r>
+      <w:r>
+        <w:br/>
+      </w:r>
+      <w:r>
+        <w:rPr>
+          <w:u w:val="single"/>
+        </w:rPr>
+        <w:t xml:space="preserve"> </w:t>
+      </w:r>
+      <w:r>
+        <w:rPr>
+          <w:i/>
+          <w:iCs/>
+          <w:u w:val="single"/>
+        </w:rPr>
+        <w:t>https://backend-service-1091173744770.us-east1.run.app.</w:t>
+      </w:r>
+    </w:p>
+    <w:p>
+      <w:pPr>
+        <w:numPr>
+          <w:ilvl w:val="0"/>
+          <w:numId w:val="19"/>
+        </w:numPr>
+      </w:pPr>
+      <w:r>
+        <w:rPr>
+          <w:b/>
+          <w:bCs/>
+        </w:rPr>
+        <w:t>Deployment Flow:</w:t>
+      </w:r>
+    </w:p>
+    <w:p>
+      <w:pPr>
+        <w:numPr>
+          <w:ilvl w:val="1"/>
+          <w:numId w:val="19"/>
+        </w:numPr>
+      </w:pPr>
+      <w:r>
+        <w:t>The frontend communicates with the backend via API requests.</w:t>
+      </w:r>
+    </w:p>
+    <w:p>
+      <w:pPr>
+        <w:numPr>
+          <w:ilvl w:val="1"/>
+          <w:numId w:val="19"/>
+        </w:numPr>
+      </w:pPr>
+      <w:r>
+        <w:t>Both the frontend and backend containers are hosted on Google Cloud Run, ensuring scalability and resilience.</w:t>
+      </w:r>
+    </w:p>
+    <w:p>
+      <w:pPr>
+        <w:rPr>
+          <w:b/>
+          <w:bCs/>
+        </w:rPr>
+      </w:pPr>
+      <w:r>
+        <w:rPr>
+          <w:b/>
+          <w:bCs/>
+        </w:rPr>
+        <w:t>Docker Commands:</w:t>
+      </w:r>
+    </w:p>
+    <w:p>
+      <w:pPr>
+        <w:numPr>
+          <w:ilvl w:val="0"/>
+          <w:numId w:val="20"/>
+        </w:numPr>
+      </w:pPr>
+      <w:r>
+        <w:rPr>
+          <w:b/>
+          <w:bCs/>
+        </w:rPr>
+        <w:t>Build the Frontend Docker Image:</w:t>
+      </w:r>
+    </w:p>
+    <w:p>
+      <w:pPr>
+        <w:rPr>
+          <w:i/>
+          <w:iCs/>
+          <w:color w:val="4EA72E" w:themeColor="accent6"/>
+        </w:rPr>
+      </w:pPr>
+      <w:r>
+        <w:rPr>
+          <w:i/>
+          <w:iCs/>
+          <w:color w:val="4EA72E" w:themeColor="accent6"/>
+        </w:rPr>
+        <w:t>docker buildx build -t frontend-image .</w:t>
+      </w:r>
+    </w:p>
+    <w:p>
+      <w:pPr>
+        <w:numPr>
+          <w:ilvl w:val="0"/>
+          <w:numId w:val="20"/>
+        </w:numPr>
+      </w:pPr>
+      <w:r>
+        <w:rPr>
+          <w:b/>
+          <w:bCs/>
+        </w:rPr>
+        <w:t>Build the Backend Docker Image:</w:t>
+      </w:r>
+    </w:p>
+    <w:p>
+      <w:pPr>
+        <w:rPr>
+          <w:color w:val="4EA72E" w:themeColor="accent6"/>
+        </w:rPr>
+      </w:pPr>
+      <w:r>
+        <w:rPr>
+          <w:color w:val="4EA72E" w:themeColor="accent6"/>
+        </w:rPr>
+        <w:t>docker buildx build -t backend-image .</w:t>
+      </w:r>
+    </w:p>
+    <w:p>
+      <w:pPr>
+        <w:numPr>
+          <w:ilvl w:val="0"/>
+          <w:numId w:val="20"/>
+        </w:numPr>
+      </w:pPr>
+      <w:r>
+        <w:rPr>
+          <w:b/>
+          <w:bCs/>
+        </w:rPr>
+        <w:t>Push the Frontend Docker Image to Google Container Registry:</w:t>
+      </w:r>
+    </w:p>
+    <w:p>
+      <w:pPr>
+        <w:rPr>
+          <w:color w:val="4EA72E" w:themeColor="accent6"/>
+        </w:rPr>
+      </w:pPr>
+      <w:r>
+        <w:rPr>
+          <w:color w:val="4EA72E" w:themeColor="accent6"/>
+        </w:rPr>
+        <w:t>docker push gcr.io/august-strata-444321-t2/frontend-image</w:t>
+      </w:r>
+      <w:r>
+        <w:rPr>
+          <w:color w:val="4EA72E" w:themeColor="accent6"/>
+        </w:rPr>
+        <w:br/>
+      </w:r>
+    </w:p>
+    <w:p>
+      <w:pPr>
+        <w:numPr>
+          <w:ilvl w:val="0"/>
+          <w:numId w:val="20"/>
+        </w:numPr>
+      </w:pPr>
+      <w:r>
+        <w:rPr>
+          <w:b/>
+          <w:bCs/>
+        </w:rPr>
+        <w:lastRenderedPageBreak/>
+        <w:t>Push the Backend Docker Image to Google Container Registry:</w:t>
+      </w:r>
+    </w:p>
+    <w:p>
+      <w:pPr>
+        <w:rPr>
+          <w:color w:val="4EA72E" w:themeColor="accent6"/>
+        </w:rPr>
+      </w:pPr>
+      <w:r>
+        <w:rPr>
+          <w:color w:val="4EA72E" w:themeColor="accent6"/>
+        </w:rPr>
+        <w:t>docker push gcr.io/august-strata-444321-t2/backend-image</w:t>
+      </w:r>
+    </w:p>
+    <w:p>
+      <w:pPr>
+        <w:numPr>
+          <w:ilvl w:val="0"/>
+          <w:numId w:val="20"/>
+        </w:numPr>
+      </w:pPr>
+      <w:r>
+        <w:rPr>
+          <w:b/>
+          <w:bCs/>
+        </w:rPr>
+        <w:t>Deploy the Frontend to Google Cloud Run:</w:t>
+      </w:r>
+    </w:p>
+    <w:p>
+      <w:pPr>
+        <w:rPr>
+          <w:color w:val="4EA72E" w:themeColor="accent6"/>
+        </w:rPr>
+      </w:pPr>
+      <w:r>
+        <w:rPr>
+          <w:color w:val="4EA72E" w:themeColor="accent6"/>
+        </w:rPr>
+        <w:t>gcloud run deploy frontend-service \</w:t>
+      </w:r>
+    </w:p>
+    <w:p>
+      <w:pPr>
+        <w:rPr>
+          <w:color w:val="4EA72E" w:themeColor="accent6"/>
+        </w:rPr>
+      </w:pPr>
+      <w:r>
+        <w:rPr>
+          <w:color w:val="4EA72E" w:themeColor="accent6"/>
+        </w:rPr>
+        <w:t xml:space="preserve">  --image gcr.io/august-strata-444321-t2/frontend-image \</w:t>
+      </w:r>
+    </w:p>
+    <w:p>
+      <w:pPr>
+        <w:rPr>
+          <w:color w:val="4EA72E" w:themeColor="accent6"/>
+        </w:rPr>
+      </w:pPr>
+      <w:r>
+        <w:rPr>
+          <w:color w:val="4EA72E" w:themeColor="accent6"/>
+        </w:rPr>
+        <w:t xml:space="preserve">  --platform managed \</w:t>
+      </w:r>
+    </w:p>
+    <w:p>
+      <w:pPr>
+        <w:rPr>
+          <w:color w:val="4EA72E" w:themeColor="accent6"/>
+        </w:rPr>
+      </w:pPr>
+      <w:r>
+        <w:rPr>
+          <w:color w:val="4EA72E" w:themeColor="accent6"/>
+        </w:rPr>
+        <w:t xml:space="preserve">  --region us-east1 \</w:t>
+      </w:r>
+    </w:p>
+    <w:p>
+      <w:pPr>
+        <w:rPr>
+          <w:color w:val="4EA72E" w:themeColor="accent6"/>
+        </w:rPr>
+      </w:pPr>
+      <w:r>
+        <w:rPr>
+          <w:color w:val="4EA72E" w:themeColor="accent6"/>
+        </w:rPr>
+        <w:t xml:space="preserve">  --allow-unauthenticated</w:t>
+      </w:r>
+    </w:p>
+    <w:p>
+      <w:pPr>
+        <w:numPr>
+          <w:ilvl w:val="0"/>
+          <w:numId w:val="20"/>
+        </w:numPr>
+      </w:pPr>
+      <w:r>
+        <w:rPr>
+          <w:b/>
+          <w:bCs/>
+        </w:rPr>
+        <w:t>Deploy the Backend to Google Cloud Run:</w:t>
+      </w:r>
+    </w:p>
+    <w:p>
+      <w:pPr>
+        <w:rPr>
+          <w:color w:val="4EA72E" w:themeColor="accent6"/>
+        </w:rPr>
+      </w:pPr>
+      <w:r>
+        <w:rPr>
+          <w:color w:val="4EA72E" w:themeColor="accent6"/>
+        </w:rPr>
+        <w:t>gcloud run deploy backend-service \</w:t>
+      </w:r>
+    </w:p>
+    <w:p>
+      <w:pPr>
+        <w:rPr>
+          <w:color w:val="4EA72E" w:themeColor="accent6"/>
+        </w:rPr>
+      </w:pPr>
+      <w:r>
+        <w:rPr>
+          <w:color w:val="4EA72E" w:themeColor="accent6"/>
+        </w:rPr>
+        <w:t xml:space="preserve">  --image gcr.io/august-strata-444321-t2/backend-image \</w:t>
+      </w:r>
+    </w:p>
+    <w:p>
+      <w:pPr>
+        <w:rPr>
+          <w:color w:val="4EA72E" w:themeColor="accent6"/>
+        </w:rPr>
+      </w:pPr>
+      <w:r>
+        <w:rPr>
+          <w:color w:val="4EA72E" w:themeColor="accent6"/>
+        </w:rPr>
+        <w:t xml:space="preserve">  --platform managed \</w:t>
+      </w:r>
+    </w:p>
+    <w:p>
+      <w:pPr>
+        <w:rPr>
+          <w:color w:val="4EA72E" w:themeColor="accent6"/>
+        </w:rPr>
+      </w:pPr>
+      <w:r>
+        <w:rPr>
+          <w:color w:val="4EA72E" w:themeColor="accent6"/>
+        </w:rPr>
+        <w:t xml:space="preserve">  --region us-east1 \</w:t>
+      </w:r>
+    </w:p>
+    <w:p>
+      <w:pPr>
+        <w:rPr>
+          <w:color w:val="4EA72E" w:themeColor="accent6"/>
+        </w:rPr>
+      </w:pPr>
+      <w:r>
+        <w:rPr>
+          <w:color w:val="4EA72E" w:themeColor="accent6"/>
+        </w:rPr>
+        <w:t xml:space="preserve">  --allow-unauthenticated</w:t>
+      </w:r>
+    </w:p>
+    <w:p>
+      <w:r>
+        <w:rPr>
+          <w:b/>
+          <w:bCs/>
+        </w:rPr>
+        <w:t>Backend URL for Frontend:</w:t>
+      </w:r>
+      <w:r>
+        <w:br/>
+        <w:t>The frontend app communicates with the backend service via the backend URL:</w:t>
+      </w:r>
+      <w:r>
+        <w:br/>
+      </w:r>
+      <w:r>
+        <w:rPr>
+          <w:i/>
+          <w:iCs/>
+          <w:u w:val="single"/>
+        </w:rPr>
+        <w:t>https://backend-service-1091173744770.us-east1.run.app</w:t>
+      </w:r>
+    </w:p>
+    <w:p>
+      <w:r>
+        <w:pict w14:anchorId="502959BB">
+          <v:rect id="_x0000_i1154" style="width:0;height:1.5pt" o:hralign="center" o:hrstd="t" o:hr="t" fillcolor="#a0a0a0" stroked="f"/>
+        </w:pict>
+      </w:r>
+    </w:p>
+    <w:p>
+      <w:pPr>
+        <w:rPr>
+          <w:b/>
+          <w:bCs/>
+          <w:sz w:val="32"/>
+          <w:szCs w:val="32"/>
+        </w:rPr>
+      </w:pPr>
+      <w:r>
+        <w:rPr>
+          <w:b/>
+          <w:bCs/>
+          <w:sz w:val="32"/>
+          <w:szCs w:val="32"/>
+        </w:rPr>
+        <w:t>5. Environment Setup and Configuration</w:t>
+      </w:r>
+    </w:p>
+    <w:p>
+      <w:pPr>
+        <w:rPr>
+          <w:b/>
+          <w:bCs/>
+        </w:rPr>
+      </w:pPr>
+      <w:r>
+        <w:rPr>
+          <w:b/>
+          <w:bCs/>
+        </w:rPr>
+        <w:t>Backend Environment Setup:</w:t>
+      </w:r>
+    </w:p>
+    <w:p>
+      <w:pPr>
+        <w:numPr>
+          <w:ilvl w:val="0"/>
+          <w:numId w:val="21"/>
+        </w:numPr>
+      </w:pPr>
+      <w:r>
+        <w:rPr>
+          <w:b/>
+          <w:bCs/>
+        </w:rPr>
+        <w:t>Database Connection:</w:t>
+      </w:r>
+      <w:r>
+        <w:t xml:space="preserve"> The backend uses MongoDB Atlas as its database provider. The connection URL is provided via an .env file:</w:t>
+      </w:r>
+    </w:p>
+    <w:p>
+      <w:pPr>
+        <w:rPr>
+          <w:color w:val="4EA72E" w:themeColor="accent6"/>
+        </w:rPr>
+      </w:pPr>
+      <w:r>
+        <w:rPr>
+          <w:color w:val="4EA72E" w:themeColor="accent6"/>
+        </w:rPr>
+        <w:t>MONGO_URI="mongodb+srv://your_mongo_connection_string"</w:t>
+      </w:r>
+    </w:p>
+    <w:p>
+      <w:pPr>
+        <w:rPr>
+          <w:color w:val="4EA72E" w:themeColor="accent6"/>
+        </w:rPr>
+      </w:pPr>
+      <w:r>
+        <w:rPr>
+          <w:color w:val="4EA72E" w:themeColor="accent6"/>
+        </w:rPr>
+        <w:t>JWT_SECRET="your_jwt_secret_key"</w:t>
+      </w:r>
+    </w:p>
+    <w:p>
+      <w:pPr>
+        <w:rPr>
+          <w:color w:val="4EA72E" w:themeColor="accent6"/>
+        </w:rPr>
+      </w:pPr>
+      <w:r>
+        <w:rPr>
+          <w:color w:val="4EA72E" w:themeColor="accent6"/>
+        </w:rPr>
+        <w:t>PORT=3000</w:t>
+      </w:r>
+      <w:r>
+        <w:rPr>
+          <w:color w:val="4EA72E" w:themeColor="accent6"/>
+        </w:rPr>
+        <w:br/>
+      </w:r>
+      <w:r>
+        <w:rPr>
+          <w:color w:val="4EA72E" w:themeColor="accent6"/>
+        </w:rPr>
+        <w:br/>
+      </w:r>
+    </w:p>
+    <w:p>
+      <w:pPr>
+        <w:rPr>
+          <w:b/>
+          <w:bCs/>
+        </w:rPr>
+      </w:pPr>
+      <w:r>
+        <w:rPr>
+          <w:b/>
+          <w:bCs/>
+        </w:rPr>
+        <w:lastRenderedPageBreak/>
+        <w:t>Frontend Configuration:</w:t>
+      </w:r>
+    </w:p>
+    <w:p>
+      <w:pPr>
+        <w:numPr>
+          <w:ilvl w:val="0"/>
+          <w:numId w:val="22"/>
+        </w:numPr>
+      </w:pPr>
+      <w:r>
+        <w:rPr>
+          <w:b/>
+          <w:bCs/>
+        </w:rPr>
+        <w:t>API Base URL:</w:t>
+      </w:r>
+      <w:r>
+        <w:t xml:space="preserve"> The React app communicates with the backend via Axios. The baseURL for Axios should be updated to point to the backend URL deployed on Google Cloud Run:</w:t>
+      </w:r>
+    </w:p>
+    <w:p>
+      <w:pPr>
+        <w:rPr>
+          <w:color w:val="4EA72E" w:themeColor="accent6"/>
+        </w:rPr>
+      </w:pPr>
+      <w:r>
+        <w:rPr>
+          <w:color w:val="4EA72E" w:themeColor="accent6"/>
+        </w:rPr>
+        <w:t>const api = axios.create({</w:t>
+      </w:r>
+    </w:p>
+    <w:p>
+      <w:pPr>
+        <w:rPr>
+          <w:color w:val="4EA72E" w:themeColor="accent6"/>
+        </w:rPr>
+      </w:pPr>
+      <w:r>
+        <w:rPr>
+          <w:color w:val="4EA72E" w:themeColor="accent6"/>
+        </w:rPr>
+        <w:t xml:space="preserve">  baseURL: 'https://backend-service-1091173744770.us-east1.run.app', // Updated Backend URL</w:t>
+      </w:r>
+    </w:p>
+    <w:p>
+      <w:pPr>
+        <w:rPr>
+          <w:color w:val="4EA72E" w:themeColor="accent6"/>
+        </w:rPr>
+      </w:pPr>
+      <w:r>
+        <w:rPr>
+          <w:color w:val="4EA72E" w:themeColor="accent6"/>
+        </w:rPr>
+        <w:t>});</w:t>
+      </w:r>
+      <w:r>
+        <w:rPr>
+          <w:color w:val="4EA72E" w:themeColor="accent6"/>
+        </w:rPr>
+        <w:br/>
+      </w:r>
+      <w:r>
+        <w:rPr>
+          <w:color w:val="4EA72E" w:themeColor="accent6"/>
+        </w:rPr>
+        <w:br/>
+      </w:r>
+    </w:p>
+    <w:p>
+      <w:r>
+        <w:pict w14:anchorId="5D643E36">
+          <v:rect id="_x0000_i1155" style="width:0;height:1.5pt" o:hralign="center" o:hrstd="t" o:hr="t" fillcolor="#a0a0a0" stroked="f"/>
+        </w:pict>
       </w:r>
     </w:p>
     <w:tbl>
       <w:tblPr>
+        <w:tblStyle w:val="TableGrid"/>
         <w:tblW w:w="0" w:type="auto"/>
-        <w:tblCellSpacing w:w="15" w:type="dxa"/>
-        <w:tblBorders>
-          <w:insideH w:val="single" w:sz="12" w:space="0" w:color="auto"/>
-          <w:insideV w:val="single" w:sz="12" w:space="0" w:color="auto"/>
-        </w:tblBorders>
-        <w:tblCellMar>
-          <w:top w:w="15" w:type="dxa"/>
-          <w:left w:w="15" w:type="dxa"/>
-          <w:bottom w:w="15" w:type="dxa"/>
-          <w:right w:w="15" w:type="dxa"/>
-        </w:tblCellMar>
         <w:tblLook w:val="04A0" w:firstRow="1" w:lastRow="0" w:firstColumn="1" w:lastColumn="0" w:noHBand="0" w:noVBand="1"/>
       </w:tblPr>
       <w:tblGrid>
-        <w:gridCol w:w="1469"/>
-        <w:gridCol w:w="2001"/>
-        <w:gridCol w:w="3261"/>
-        <w:gridCol w:w="2629"/>
+        <w:gridCol w:w="9350"/>
       </w:tblGrid>
       <w:tr>
-        <w:trPr>
-          <w:tblHeader/>
-          <w:tblCellSpacing w:w="15" w:type="dxa"/>
-        </w:trPr>
         <w:tc>
           <w:tcPr>
-            <w:tcW w:w="0" w:type="auto"/>
-            <w:vAlign w:val="center"/>
-            <w:hideMark/>
+            <w:tcW w:w="9350" w:type="dxa"/>
+            <w:tcBorders>
+              <w:bottom w:val="single" w:sz="4" w:space="0" w:color="auto"/>
+            </w:tcBorders>
           </w:tcPr>
           <w:p>
             <w:pPr>
@@ -1551,397 +2277,462 @@
                 <w:b/>
                 <w:bCs/>
               </w:rPr>
-              <w:t>HTTP Method</w:t>
-            </w:r>
-          </w:p>
-        </w:tc>
-        <w:tc>
-          <w:tcPr>
-            <w:tcW w:w="0" w:type="auto"/>
-            <w:vAlign w:val="center"/>
-            <w:hideMark/>
-          </w:tcPr>
-          <w:p>
-            <w:pPr>
-              <w:rPr>
-                <w:b/>
-                <w:bCs/>
-              </w:rPr>
-            </w:pPr>
-            <w:r>
-              <w:rPr>
-                <w:b/>
-                <w:bCs/>
-              </w:rPr>
-              <w:t>Endpoint</w:t>
-            </w:r>
-          </w:p>
-        </w:tc>
-        <w:tc>
-          <w:tcPr>
-            <w:tcW w:w="0" w:type="auto"/>
-            <w:vAlign w:val="center"/>
-            <w:hideMark/>
-          </w:tcPr>
-          <w:p>
-            <w:pPr>
-              <w:rPr>
-                <w:b/>
-                <w:bCs/>
-              </w:rPr>
-            </w:pPr>
-            <w:r>
-              <w:rPr>
-                <w:b/>
-                <w:bCs/>
-              </w:rPr>
-              <w:t>Description</w:t>
-            </w:r>
-          </w:p>
-        </w:tc>
-        <w:tc>
-          <w:tcPr>
-            <w:tcW w:w="0" w:type="auto"/>
-            <w:vAlign w:val="center"/>
-            <w:hideMark/>
-          </w:tcPr>
-          <w:p>
-            <w:pPr>
-              <w:rPr>
-                <w:b/>
-                <w:bCs/>
-              </w:rPr>
-            </w:pPr>
-            <w:r>
-              <w:rPr>
-                <w:b/>
-                <w:bCs/>
-              </w:rPr>
-              <w:t>Authentication Required</w:t>
+              <w:t>API Design</w:t>
             </w:r>
           </w:p>
         </w:tc>
       </w:tr>
       <w:tr>
-        <w:trPr>
-          <w:tblCellSpacing w:w="15" w:type="dxa"/>
-        </w:trPr>
         <w:tc>
           <w:tcPr>
-            <w:tcW w:w="0" w:type="auto"/>
-            <w:vAlign w:val="center"/>
-            <w:hideMark/>
+            <w:tcW w:w="9350" w:type="dxa"/>
+            <w:tcBorders>
+              <w:bottom w:val="single" w:sz="4" w:space="0" w:color="auto"/>
+            </w:tcBorders>
           </w:tcPr>
-          <w:p>
-            <w:r>
-              <w:t>POST</w:t>
-            </w:r>
-          </w:p>
-        </w:tc>
-        <w:tc>
-          <w:tcPr>
-            <w:tcW w:w="0" w:type="auto"/>
-            <w:vAlign w:val="center"/>
-            <w:hideMark/>
-          </w:tcPr>
-          <w:p>
-            <w:r>
-              <w:t>/api/users/register</w:t>
-            </w:r>
-          </w:p>
-        </w:tc>
-        <w:tc>
-          <w:tcPr>
-            <w:tcW w:w="0" w:type="auto"/>
-            <w:vAlign w:val="center"/>
-            <w:hideMark/>
-          </w:tcPr>
-          <w:p>
-            <w:r>
-              <w:t>Register a new user</w:t>
-            </w:r>
-          </w:p>
-        </w:tc>
-        <w:tc>
-          <w:tcPr>
-            <w:tcW w:w="0" w:type="auto"/>
-            <w:vAlign w:val="center"/>
-            <w:hideMark/>
-          </w:tcPr>
-          <w:p>
-            <w:r>
-              <w:t>No</w:t>
-            </w:r>
-          </w:p>
-        </w:tc>
-      </w:tr>
-      <w:tr>
-        <w:trPr>
-          <w:tblCellSpacing w:w="15" w:type="dxa"/>
-        </w:trPr>
-        <w:tc>
-          <w:tcPr>
-            <w:tcW w:w="0" w:type="auto"/>
-            <w:vAlign w:val="center"/>
-            <w:hideMark/>
-          </w:tcPr>
-          <w:p>
-            <w:r>
-              <w:t>POST</w:t>
-            </w:r>
-          </w:p>
-        </w:tc>
-        <w:tc>
-          <w:tcPr>
-            <w:tcW w:w="0" w:type="auto"/>
-            <w:vAlign w:val="center"/>
-            <w:hideMark/>
-          </w:tcPr>
-          <w:p>
-            <w:r>
-              <w:t>/api/users/login</w:t>
-            </w:r>
-          </w:p>
-        </w:tc>
-        <w:tc>
-          <w:tcPr>
-            <w:tcW w:w="0" w:type="auto"/>
-            <w:vAlign w:val="center"/>
-            <w:hideMark/>
-          </w:tcPr>
-          <w:p>
-            <w:r>
-              <w:t>Authenticate user and return JWT</w:t>
-            </w:r>
-          </w:p>
-        </w:tc>
-        <w:tc>
-          <w:tcPr>
-            <w:tcW w:w="0" w:type="auto"/>
-            <w:vAlign w:val="center"/>
-            <w:hideMark/>
-          </w:tcPr>
-          <w:p>
-            <w:r>
-              <w:t>No</w:t>
-            </w:r>
-          </w:p>
-        </w:tc>
-      </w:tr>
-      <w:tr>
-        <w:trPr>
-          <w:tblCellSpacing w:w="15" w:type="dxa"/>
-        </w:trPr>
-        <w:tc>
-          <w:tcPr>
-            <w:tcW w:w="0" w:type="auto"/>
-            <w:vAlign w:val="center"/>
-            <w:hideMark/>
-          </w:tcPr>
-          <w:p>
-            <w:r>
-              <w:t>GET</w:t>
-            </w:r>
-          </w:p>
-        </w:tc>
-        <w:tc>
-          <w:tcPr>
-            <w:tcW w:w="0" w:type="auto"/>
-            <w:vAlign w:val="center"/>
-            <w:hideMark/>
-          </w:tcPr>
-          <w:p>
-            <w:r>
-              <w:t>/api/incidents</w:t>
-            </w:r>
-          </w:p>
-        </w:tc>
-        <w:tc>
-          <w:tcPr>
-            <w:tcW w:w="0" w:type="auto"/>
-            <w:vAlign w:val="center"/>
-            <w:hideMark/>
-          </w:tcPr>
-          <w:p>
-            <w:r>
-              <w:t>Fetch all incidents for the user</w:t>
-            </w:r>
-          </w:p>
-        </w:tc>
-        <w:tc>
-          <w:tcPr>
-            <w:tcW w:w="0" w:type="auto"/>
-            <w:vAlign w:val="center"/>
-            <w:hideMark/>
-          </w:tcPr>
-          <w:p>
-            <w:r>
-              <w:t>Yes</w:t>
-            </w:r>
-          </w:p>
-        </w:tc>
-      </w:tr>
-      <w:tr>
-        <w:trPr>
-          <w:tblCellSpacing w:w="15" w:type="dxa"/>
-        </w:trPr>
-        <w:tc>
-          <w:tcPr>
-            <w:tcW w:w="0" w:type="auto"/>
-            <w:vAlign w:val="center"/>
-            <w:hideMark/>
-          </w:tcPr>
-          <w:p>
-            <w:r>
-              <w:t>POST</w:t>
-            </w:r>
-          </w:p>
-        </w:tc>
-        <w:tc>
-          <w:tcPr>
-            <w:tcW w:w="0" w:type="auto"/>
-            <w:vAlign w:val="center"/>
-            <w:hideMark/>
-          </w:tcPr>
-          <w:p>
-            <w:r>
-              <w:t>/api/incidents</w:t>
-            </w:r>
-          </w:p>
-        </w:tc>
-        <w:tc>
-          <w:tcPr>
-            <w:tcW w:w="0" w:type="auto"/>
-            <w:vAlign w:val="center"/>
-            <w:hideMark/>
-          </w:tcPr>
-          <w:p>
-            <w:r>
-              <w:t>Create a new incident</w:t>
-            </w:r>
-          </w:p>
-        </w:tc>
-        <w:tc>
-          <w:tcPr>
-            <w:tcW w:w="0" w:type="auto"/>
-            <w:vAlign w:val="center"/>
-            <w:hideMark/>
-          </w:tcPr>
-          <w:p>
-            <w:r>
-              <w:t>Yes</w:t>
-            </w:r>
-          </w:p>
-        </w:tc>
-      </w:tr>
-      <w:tr>
-        <w:trPr>
-          <w:tblCellSpacing w:w="15" w:type="dxa"/>
-        </w:trPr>
-        <w:tc>
-          <w:tcPr>
-            <w:tcW w:w="0" w:type="auto"/>
-            <w:vAlign w:val="center"/>
-            <w:hideMark/>
-          </w:tcPr>
-          <w:p>
-            <w:r>
-              <w:t>PUT</w:t>
-            </w:r>
-          </w:p>
-        </w:tc>
-        <w:tc>
-          <w:tcPr>
-            <w:tcW w:w="0" w:type="auto"/>
-            <w:vAlign w:val="center"/>
-            <w:hideMark/>
-          </w:tcPr>
-          <w:p>
-            <w:r>
-              <w:t>/api/incidents/</w:t>
-            </w:r>
-          </w:p>
-        </w:tc>
-        <w:tc>
-          <w:tcPr>
-            <w:tcW w:w="0" w:type="auto"/>
-            <w:vAlign w:val="center"/>
-            <w:hideMark/>
-          </w:tcPr>
-          <w:p>
-            <w:r>
-              <w:t>Update an existing incident</w:t>
-            </w:r>
-          </w:p>
-        </w:tc>
-        <w:tc>
-          <w:tcPr>
-            <w:tcW w:w="0" w:type="auto"/>
-            <w:vAlign w:val="center"/>
-            <w:hideMark/>
-          </w:tcPr>
-          <w:p>
-            <w:r>
-              <w:t>Yes</w:t>
-            </w:r>
-          </w:p>
-        </w:tc>
-      </w:tr>
-      <w:tr>
-        <w:trPr>
-          <w:tblCellSpacing w:w="15" w:type="dxa"/>
-        </w:trPr>
-        <w:tc>
-          <w:tcPr>
-            <w:tcW w:w="0" w:type="auto"/>
-            <w:vAlign w:val="center"/>
-            <w:hideMark/>
-          </w:tcPr>
-          <w:p>
-            <w:r>
-              <w:t>DELETE</w:t>
-            </w:r>
-          </w:p>
-        </w:tc>
-        <w:tc>
-          <w:tcPr>
-            <w:tcW w:w="0" w:type="auto"/>
-            <w:vAlign w:val="center"/>
-            <w:hideMark/>
-          </w:tcPr>
-          <w:p>
-            <w:r>
-              <w:t>/api/incidents/</w:t>
-            </w:r>
-          </w:p>
-        </w:tc>
-        <w:tc>
-          <w:tcPr>
-            <w:tcW w:w="0" w:type="auto"/>
-            <w:vAlign w:val="center"/>
-            <w:hideMark/>
-          </w:tcPr>
-          <w:p>
-            <w:r>
-              <w:t>Delete an incident</w:t>
-            </w:r>
-          </w:p>
-        </w:tc>
-        <w:tc>
-          <w:tcPr>
-            <w:tcW w:w="0" w:type="auto"/>
-            <w:vAlign w:val="center"/>
-            <w:hideMark/>
-          </w:tcPr>
-          <w:p>
-            <w:r>
-              <w:t>Yes</w:t>
-            </w:r>
-          </w:p>
+          <w:tbl>
+            <w:tblPr>
+              <w:tblW w:w="0" w:type="auto"/>
+              <w:tblCellSpacing w:w="15" w:type="dxa"/>
+              <w:tblBorders>
+                <w:top w:val="single" w:sz="4" w:space="0" w:color="auto"/>
+                <w:left w:val="single" w:sz="4" w:space="0" w:color="auto"/>
+                <w:bottom w:val="single" w:sz="4" w:space="0" w:color="auto"/>
+                <w:right w:val="single" w:sz="4" w:space="0" w:color="auto"/>
+                <w:insideH w:val="single" w:sz="4" w:space="0" w:color="auto"/>
+                <w:insideV w:val="single" w:sz="4" w:space="0" w:color="auto"/>
+              </w:tblBorders>
+              <w:tblCellMar>
+                <w:top w:w="15" w:type="dxa"/>
+                <w:left w:w="15" w:type="dxa"/>
+                <w:bottom w:w="15" w:type="dxa"/>
+                <w:right w:w="15" w:type="dxa"/>
+              </w:tblCellMar>
+              <w:tblLook w:val="04A0" w:firstRow="1" w:lastRow="0" w:firstColumn="1" w:lastColumn="0" w:noHBand="0" w:noVBand="1"/>
+            </w:tblPr>
+            <w:tblGrid>
+              <w:gridCol w:w="1437"/>
+              <w:gridCol w:w="1961"/>
+              <w:gridCol w:w="3145"/>
+              <w:gridCol w:w="2581"/>
+            </w:tblGrid>
+            <w:tr>
+              <w:trPr>
+                <w:tblHeader/>
+                <w:tblCellSpacing w:w="15" w:type="dxa"/>
+              </w:trPr>
+              <w:tc>
+                <w:tcPr>
+                  <w:tcW w:w="0" w:type="auto"/>
+                  <w:vAlign w:val="center"/>
+                  <w:hideMark/>
+                </w:tcPr>
+                <w:p>
+                  <w:pPr>
+                    <w:rPr>
+                      <w:b/>
+                      <w:bCs/>
+                    </w:rPr>
+                  </w:pPr>
+                  <w:r>
+                    <w:rPr>
+                      <w:b/>
+                      <w:bCs/>
+                    </w:rPr>
+                    <w:t>HTTP Method</w:t>
+                  </w:r>
+                </w:p>
+              </w:tc>
+              <w:tc>
+                <w:tcPr>
+                  <w:tcW w:w="0" w:type="auto"/>
+                  <w:vAlign w:val="center"/>
+                  <w:hideMark/>
+                </w:tcPr>
+                <w:p>
+                  <w:pPr>
+                    <w:rPr>
+                      <w:b/>
+                      <w:bCs/>
+                    </w:rPr>
+                  </w:pPr>
+                  <w:r>
+                    <w:rPr>
+                      <w:b/>
+                      <w:bCs/>
+                    </w:rPr>
+                    <w:t>Endpoint</w:t>
+                  </w:r>
+                </w:p>
+              </w:tc>
+              <w:tc>
+                <w:tcPr>
+                  <w:tcW w:w="0" w:type="auto"/>
+                  <w:vAlign w:val="center"/>
+                  <w:hideMark/>
+                </w:tcPr>
+                <w:p>
+                  <w:pPr>
+                    <w:rPr>
+                      <w:b/>
+                      <w:bCs/>
+                    </w:rPr>
+                  </w:pPr>
+                  <w:r>
+                    <w:rPr>
+                      <w:b/>
+                      <w:bCs/>
+                    </w:rPr>
+                    <w:t>Description</w:t>
+                  </w:r>
+                </w:p>
+              </w:tc>
+              <w:tc>
+                <w:tcPr>
+                  <w:tcW w:w="0" w:type="auto"/>
+                  <w:vAlign w:val="center"/>
+                  <w:hideMark/>
+                </w:tcPr>
+                <w:p>
+                  <w:pPr>
+                    <w:rPr>
+                      <w:b/>
+                      <w:bCs/>
+                    </w:rPr>
+                  </w:pPr>
+                  <w:r>
+                    <w:rPr>
+                      <w:b/>
+                      <w:bCs/>
+                    </w:rPr>
+                    <w:t>Authentication Required</w:t>
+                  </w:r>
+                </w:p>
+              </w:tc>
+            </w:tr>
+            <w:tr>
+              <w:trPr>
+                <w:tblCellSpacing w:w="15" w:type="dxa"/>
+              </w:trPr>
+              <w:tc>
+                <w:tcPr>
+                  <w:tcW w:w="0" w:type="auto"/>
+                  <w:vAlign w:val="center"/>
+                  <w:hideMark/>
+                </w:tcPr>
+                <w:p>
+                  <w:r>
+                    <w:t>POST</w:t>
+                  </w:r>
+                </w:p>
+              </w:tc>
+              <w:tc>
+                <w:tcPr>
+                  <w:tcW w:w="0" w:type="auto"/>
+                  <w:vAlign w:val="center"/>
+                  <w:hideMark/>
+                </w:tcPr>
+                <w:p>
+                  <w:r>
+                    <w:t>/api/users/register</w:t>
+                  </w:r>
+                </w:p>
+              </w:tc>
+              <w:tc>
+                <w:tcPr>
+                  <w:tcW w:w="0" w:type="auto"/>
+                  <w:vAlign w:val="center"/>
+                  <w:hideMark/>
+                </w:tcPr>
+                <w:p>
+                  <w:r>
+                    <w:t>Register a new user</w:t>
+                  </w:r>
+                </w:p>
+              </w:tc>
+              <w:tc>
+                <w:tcPr>
+                  <w:tcW w:w="0" w:type="auto"/>
+                  <w:vAlign w:val="center"/>
+                  <w:hideMark/>
+                </w:tcPr>
+                <w:p>
+                  <w:r>
+                    <w:t>No</w:t>
+                  </w:r>
+                </w:p>
+              </w:tc>
+            </w:tr>
+            <w:tr>
+              <w:trPr>
+                <w:tblCellSpacing w:w="15" w:type="dxa"/>
+              </w:trPr>
+              <w:tc>
+                <w:tcPr>
+                  <w:tcW w:w="0" w:type="auto"/>
+                  <w:vAlign w:val="center"/>
+                  <w:hideMark/>
+                </w:tcPr>
+                <w:p>
+                  <w:r>
+                    <w:t>POST</w:t>
+                  </w:r>
+                </w:p>
+              </w:tc>
+              <w:tc>
+                <w:tcPr>
+                  <w:tcW w:w="0" w:type="auto"/>
+                  <w:vAlign w:val="center"/>
+                  <w:hideMark/>
+                </w:tcPr>
+                <w:p>
+                  <w:r>
+                    <w:t>/api/users/login</w:t>
+                  </w:r>
+                </w:p>
+              </w:tc>
+              <w:tc>
+                <w:tcPr>
+                  <w:tcW w:w="0" w:type="auto"/>
+                  <w:vAlign w:val="center"/>
+                  <w:hideMark/>
+                </w:tcPr>
+                <w:p>
+                  <w:r>
+                    <w:t>Authenticate user and return JWT</w:t>
+                  </w:r>
+                </w:p>
+              </w:tc>
+              <w:tc>
+                <w:tcPr>
+                  <w:tcW w:w="0" w:type="auto"/>
+                  <w:vAlign w:val="center"/>
+                  <w:hideMark/>
+                </w:tcPr>
+                <w:p>
+                  <w:r>
+                    <w:t>No</w:t>
+                  </w:r>
+                </w:p>
+              </w:tc>
+            </w:tr>
+            <w:tr>
+              <w:trPr>
+                <w:tblCellSpacing w:w="15" w:type="dxa"/>
+              </w:trPr>
+              <w:tc>
+                <w:tcPr>
+                  <w:tcW w:w="0" w:type="auto"/>
+                  <w:vAlign w:val="center"/>
+                  <w:hideMark/>
+                </w:tcPr>
+                <w:p>
+                  <w:r>
+                    <w:t>GET</w:t>
+                  </w:r>
+                </w:p>
+              </w:tc>
+              <w:tc>
+                <w:tcPr>
+                  <w:tcW w:w="0" w:type="auto"/>
+                  <w:vAlign w:val="center"/>
+                  <w:hideMark/>
+                </w:tcPr>
+                <w:p>
+                  <w:r>
+                    <w:t>/api/incidents</w:t>
+                  </w:r>
+                </w:p>
+              </w:tc>
+              <w:tc>
+                <w:tcPr>
+                  <w:tcW w:w="0" w:type="auto"/>
+                  <w:vAlign w:val="center"/>
+                  <w:hideMark/>
+                </w:tcPr>
+                <w:p>
+                  <w:r>
+                    <w:t>Fetch all incidents for the user</w:t>
+                  </w:r>
+                </w:p>
+              </w:tc>
+              <w:tc>
+                <w:tcPr>
+                  <w:tcW w:w="0" w:type="auto"/>
+                  <w:vAlign w:val="center"/>
+                  <w:hideMark/>
+                </w:tcPr>
+                <w:p>
+                  <w:r>
+                    <w:t>Yes</w:t>
+                  </w:r>
+                </w:p>
+              </w:tc>
+            </w:tr>
+            <w:tr>
+              <w:trPr>
+                <w:tblCellSpacing w:w="15" w:type="dxa"/>
+              </w:trPr>
+              <w:tc>
+                <w:tcPr>
+                  <w:tcW w:w="0" w:type="auto"/>
+                  <w:vAlign w:val="center"/>
+                  <w:hideMark/>
+                </w:tcPr>
+                <w:p>
+                  <w:r>
+                    <w:t>POST</w:t>
+                  </w:r>
+                </w:p>
+              </w:tc>
+              <w:tc>
+                <w:tcPr>
+                  <w:tcW w:w="0" w:type="auto"/>
+                  <w:vAlign w:val="center"/>
+                  <w:hideMark/>
+                </w:tcPr>
+                <w:p>
+                  <w:r>
+                    <w:t>/api/incidents</w:t>
+                  </w:r>
+                </w:p>
+              </w:tc>
+              <w:tc>
+                <w:tcPr>
+                  <w:tcW w:w="0" w:type="auto"/>
+                  <w:vAlign w:val="center"/>
+                  <w:hideMark/>
+                </w:tcPr>
+                <w:p>
+                  <w:r>
+                    <w:t>Create a new incident</w:t>
+                  </w:r>
+                </w:p>
+              </w:tc>
+              <w:tc>
+                <w:tcPr>
+                  <w:tcW w:w="0" w:type="auto"/>
+                  <w:vAlign w:val="center"/>
+                  <w:hideMark/>
+                </w:tcPr>
+                <w:p>
+                  <w:r>
+                    <w:t>Yes</w:t>
+                  </w:r>
+                </w:p>
+              </w:tc>
+            </w:tr>
+            <w:tr>
+              <w:trPr>
+                <w:tblCellSpacing w:w="15" w:type="dxa"/>
+              </w:trPr>
+              <w:tc>
+                <w:tcPr>
+                  <w:tcW w:w="0" w:type="auto"/>
+                  <w:vAlign w:val="center"/>
+                  <w:hideMark/>
+                </w:tcPr>
+                <w:p>
+                  <w:r>
+                    <w:t>PUT</w:t>
+                  </w:r>
+                </w:p>
+              </w:tc>
+              <w:tc>
+                <w:tcPr>
+                  <w:tcW w:w="0" w:type="auto"/>
+                  <w:vAlign w:val="center"/>
+                  <w:hideMark/>
+                </w:tcPr>
+                <w:p>
+                  <w:r>
+                    <w:t>/api/incidents/</w:t>
+                  </w:r>
+                </w:p>
+              </w:tc>
+              <w:tc>
+                <w:tcPr>
+                  <w:tcW w:w="0" w:type="auto"/>
+                  <w:vAlign w:val="center"/>
+                  <w:hideMark/>
+                </w:tcPr>
+                <w:p>
+                  <w:r>
+                    <w:t>Update an existing incident</w:t>
+                  </w:r>
+                </w:p>
+              </w:tc>
+              <w:tc>
+                <w:tcPr>
+                  <w:tcW w:w="0" w:type="auto"/>
+                  <w:vAlign w:val="center"/>
+                  <w:hideMark/>
+                </w:tcPr>
+                <w:p>
+                  <w:r>
+                    <w:t>Yes</w:t>
+                  </w:r>
+                </w:p>
+              </w:tc>
+            </w:tr>
+            <w:tr>
+              <w:trPr>
+                <w:tblCellSpacing w:w="15" w:type="dxa"/>
+              </w:trPr>
+              <w:tc>
+                <w:tcPr>
+                  <w:tcW w:w="0" w:type="auto"/>
+                  <w:vAlign w:val="center"/>
+                  <w:hideMark/>
+                </w:tcPr>
+                <w:p>
+                  <w:r>
+                    <w:t>DELETE</w:t>
+                  </w:r>
+                </w:p>
+              </w:tc>
+              <w:tc>
+                <w:tcPr>
+                  <w:tcW w:w="0" w:type="auto"/>
+                  <w:vAlign w:val="center"/>
+                  <w:hideMark/>
+                </w:tcPr>
+                <w:p>
+                  <w:r>
+                    <w:t>/api/incidents/</w:t>
+                  </w:r>
+                </w:p>
+              </w:tc>
+              <w:tc>
+                <w:tcPr>
+                  <w:tcW w:w="0" w:type="auto"/>
+                  <w:vAlign w:val="center"/>
+                  <w:hideMark/>
+                </w:tcPr>
+                <w:p>
+                  <w:r>
+                    <w:t>Delete an incident</w:t>
+                  </w:r>
+                </w:p>
+              </w:tc>
+              <w:tc>
+                <w:tcPr>
+                  <w:tcW w:w="0" w:type="auto"/>
+                  <w:vAlign w:val="center"/>
+                  <w:hideMark/>
+                </w:tcPr>
+                <w:p>
+                  <w:r>
+                    <w:t>Yes</w:t>
+                  </w:r>
+                </w:p>
+              </w:tc>
+            </w:tr>
+          </w:tbl>
+          <w:p/>
         </w:tc>
       </w:tr>
     </w:tbl>
-    <w:p/>
     <w:p/>
     <w:sectPr>
       <w:pgSz w:w="12240" w:h="15840"/>
@@ -1956,6 +2747,268 @@
 <file path=word/numbering.xml><?xml version="1.0" encoding="utf-8"?>
 <w:numbering xmlns:wpc="http://schemas.microsoft.com/office/word/2010/wordprocessingCanvas" xmlns:cx="http://schemas.microsoft.com/office/drawing/2014/chartex" xmlns:cx1="http://schemas.microsoft.com/office/drawing/2015/9/8/chartex" xmlns:cx2="http://schemas.microsoft.com/office/drawing/2015/10/21/chartex" xmlns:cx3="http://schemas.microsoft.com/office/drawing/2016/5/9/chartex" xmlns:cx4="http://schemas.microsoft.com/office/drawing/2016/5/10/chartex" xmlns:cx5="http://schemas.microsoft.com/office/drawing/2016/5/11/chartex" xmlns:cx6="http://schemas.microsoft.com/office/drawing/2016/5/12/chartex" xmlns:cx7="http://schemas.microsoft.com/office/drawing/2016/5/13/chartex" xmlns:cx8="http://schemas.microsoft.com/office/drawing/2016/5/14/chartex" xmlns:mc="http://schemas.openxmlformats.org/markup-compatibility/2006" xmlns:aink="http://schemas.microsoft.com/office/drawing/2016/ink" xmlns:am3d="http://schemas.microsoft.com/office/drawing/2017/model3d" xmlns:o="urn:schemas-microsoft-com:office:office" xmlns:oel="http://schemas.microsoft.com/office/2019/extlst" xmlns:r="http://schemas.openxmlformats.org/officeDocument/2006/relationships" xmlns:m="http://schemas.openxmlformats.org/officeDocument/2006/math" xmlns:v="urn:schemas-microsoft-com:vml" xmlns:wp14="http://schemas.microsoft.com/office/word/2010/wordprocessingDrawing" xmlns:wp="http://schemas.openxmlformats.org/drawingml/2006/wordprocessingDrawing" xmlns:w10="urn:schemas-microsoft-com:office:word" xmlns:w="http://schemas.openxmlformats.org/wordprocessingml/2006/main" xmlns:w14="http://schemas.microsoft.com/office/word/2010/wordml" xmlns:w15="http://schemas.microsoft.com/office/word/2012/wordml" xmlns:w16cex="http://schemas.microsoft.com/office/word/2018/wordml/cex" xmlns:w16cid="http://schemas.microsoft.com/office/word/2016/wordml/cid" xmlns:w16="http://schemas.microsoft.com/office/word/2018/wordml" xmlns:w16du="http://schemas.microsoft.com/office/word/2023/wordml/word16du" xmlns:w16sdtdh="http://schemas.microsoft.com/office/word/2020/wordml/sdtdatahash" xmlns:w16se="http://schemas.microsoft.com/office/word/2015/wordml/symex" xmlns:wpg="http://schemas.microsoft.com/office/word/2010/wordprocessingGroup" xmlns:wpi="http://schemas.microsoft.com/office/word/2010/wordprocessingInk" xmlns:wne="http://schemas.microsoft.com/office/word/2006/wordml" xmlns:wps="http://schemas.microsoft.com/office/word/2010/wordprocessingShape" mc:Ignorable="w14 w15 w16se w16cid w16 w16cex w16sdtdh w16du wp14">
   <w:abstractNum w:abstractNumId="0" w15:restartNumberingAfterBreak="0">
+    <w:nsid w:val="041D6A0F"/>
+    <w:multiLevelType w:val="multilevel"/>
+    <w:tmpl w:val="35C8962C"/>
+    <w:lvl w:ilvl="0">
+      <w:start w:val="1"/>
+      <w:numFmt w:val="decimal"/>
+      <w:lvlText w:val="%1."/>
+      <w:lvlJc w:val="left"/>
+      <w:pPr>
+        <w:tabs>
+          <w:tab w:val="num" w:pos="720"/>
+        </w:tabs>
+        <w:ind w:left="720" w:hanging="360"/>
+      </w:pPr>
+    </w:lvl>
+    <w:lvl w:ilvl="1" w:tentative="1">
+      <w:start w:val="1"/>
+      <w:numFmt w:val="decimal"/>
+      <w:lvlText w:val="%2."/>
+      <w:lvlJc w:val="left"/>
+      <w:pPr>
+        <w:tabs>
+          <w:tab w:val="num" w:pos="1440"/>
+        </w:tabs>
+        <w:ind w:left="1440" w:hanging="360"/>
+      </w:pPr>
+    </w:lvl>
+    <w:lvl w:ilvl="2" w:tentative="1">
+      <w:start w:val="1"/>
+      <w:numFmt w:val="decimal"/>
+      <w:lvlText w:val="%3."/>
+      <w:lvlJc w:val="left"/>
+      <w:pPr>
+        <w:tabs>
+          <w:tab w:val="num" w:pos="2160"/>
+        </w:tabs>
+        <w:ind w:left="2160" w:hanging="360"/>
+      </w:pPr>
+    </w:lvl>
+    <w:lvl w:ilvl="3" w:tentative="1">
+      <w:start w:val="1"/>
+      <w:numFmt w:val="decimal"/>
+      <w:lvlText w:val="%4."/>
+      <w:lvlJc w:val="left"/>
+      <w:pPr>
+        <w:tabs>
+          <w:tab w:val="num" w:pos="2880"/>
+        </w:tabs>
+        <w:ind w:left="2880" w:hanging="360"/>
+      </w:pPr>
+    </w:lvl>
+    <w:lvl w:ilvl="4" w:tentative="1">
+      <w:start w:val="1"/>
+      <w:numFmt w:val="decimal"/>
+      <w:lvlText w:val="%5."/>
+      <w:lvlJc w:val="left"/>
+      <w:pPr>
+        <w:tabs>
+          <w:tab w:val="num" w:pos="3600"/>
+        </w:tabs>
+        <w:ind w:left="3600" w:hanging="360"/>
+      </w:pPr>
+    </w:lvl>
+    <w:lvl w:ilvl="5" w:tentative="1">
+      <w:start w:val="1"/>
+      <w:numFmt w:val="decimal"/>
+      <w:lvlText w:val="%6."/>
+      <w:lvlJc w:val="left"/>
+      <w:pPr>
+        <w:tabs>
+          <w:tab w:val="num" w:pos="4320"/>
+        </w:tabs>
+        <w:ind w:left="4320" w:hanging="360"/>
+      </w:pPr>
+    </w:lvl>
+    <w:lvl w:ilvl="6" w:tentative="1">
+      <w:start w:val="1"/>
+      <w:numFmt w:val="decimal"/>
+      <w:lvlText w:val="%7."/>
+      <w:lvlJc w:val="left"/>
+      <w:pPr>
+        <w:tabs>
+          <w:tab w:val="num" w:pos="5040"/>
+        </w:tabs>
+        <w:ind w:left="5040" w:hanging="360"/>
+      </w:pPr>
+    </w:lvl>
+    <w:lvl w:ilvl="7" w:tentative="1">
+      <w:start w:val="1"/>
+      <w:numFmt w:val="decimal"/>
+      <w:lvlText w:val="%8."/>
+      <w:lvlJc w:val="left"/>
+      <w:pPr>
+        <w:tabs>
+          <w:tab w:val="num" w:pos="5760"/>
+        </w:tabs>
+        <w:ind w:left="5760" w:hanging="360"/>
+      </w:pPr>
+    </w:lvl>
+    <w:lvl w:ilvl="8" w:tentative="1">
+      <w:start w:val="1"/>
+      <w:numFmt w:val="decimal"/>
+      <w:lvlText w:val="%9."/>
+      <w:lvlJc w:val="left"/>
+      <w:pPr>
+        <w:tabs>
+          <w:tab w:val="num" w:pos="6480"/>
+        </w:tabs>
+        <w:ind w:left="6480" w:hanging="360"/>
+      </w:pPr>
+    </w:lvl>
+  </w:abstractNum>
+  <w:abstractNum w:abstractNumId="1" w15:restartNumberingAfterBreak="0">
+    <w:nsid w:val="16944FEB"/>
+    <w:multiLevelType w:val="multilevel"/>
+    <w:tmpl w:val="697889B8"/>
+    <w:lvl w:ilvl="0">
+      <w:start w:val="1"/>
+      <w:numFmt w:val="bullet"/>
+      <w:lvlText w:val=""/>
+      <w:lvlJc w:val="left"/>
+      <w:pPr>
+        <w:tabs>
+          <w:tab w:val="num" w:pos="720"/>
+        </w:tabs>
+        <w:ind w:left="720" w:hanging="360"/>
+      </w:pPr>
+      <w:rPr>
+        <w:rFonts w:ascii="Symbol" w:hAnsi="Symbol" w:hint="default"/>
+        <w:sz w:val="20"/>
+      </w:rPr>
+    </w:lvl>
+    <w:lvl w:ilvl="1" w:tentative="1">
+      <w:start w:val="1"/>
+      <w:numFmt w:val="bullet"/>
+      <w:lvlText w:val="o"/>
+      <w:lvlJc w:val="left"/>
+      <w:pPr>
+        <w:tabs>
+          <w:tab w:val="num" w:pos="1440"/>
+        </w:tabs>
+        <w:ind w:left="1440" w:hanging="360"/>
+      </w:pPr>
+      <w:rPr>
+        <w:rFonts w:ascii="Courier New" w:hAnsi="Courier New" w:hint="default"/>
+        <w:sz w:val="20"/>
+      </w:rPr>
+    </w:lvl>
+    <w:lvl w:ilvl="2" w:tentative="1">
+      <w:start w:val="1"/>
+      <w:numFmt w:val="bullet"/>
+      <w:lvlText w:val=""/>
+      <w:lvlJc w:val="left"/>
+      <w:pPr>
+        <w:tabs>
+          <w:tab w:val="num" w:pos="2160"/>
+        </w:tabs>
+        <w:ind w:left="2160" w:hanging="360"/>
+      </w:pPr>
+      <w:rPr>
+        <w:rFonts w:ascii="Wingdings" w:hAnsi="Wingdings" w:hint="default"/>
+        <w:sz w:val="20"/>
+      </w:rPr>
+    </w:lvl>
+    <w:lvl w:ilvl="3" w:tentative="1">
+      <w:start w:val="1"/>
+      <w:numFmt w:val="bullet"/>
+      <w:lvlText w:val=""/>
+      <w:lvlJc w:val="left"/>
+      <w:pPr>
+        <w:tabs>
+          <w:tab w:val="num" w:pos="2880"/>
+        </w:tabs>
+        <w:ind w:left="2880" w:hanging="360"/>
+      </w:pPr>
+      <w:rPr>
+        <w:rFonts w:ascii="Wingdings" w:hAnsi="Wingdings" w:hint="default"/>
+        <w:sz w:val="20"/>
+      </w:rPr>
+    </w:lvl>
+    <w:lvl w:ilvl="4" w:tentative="1">
+      <w:start w:val="1"/>
+      <w:numFmt w:val="bullet"/>
+      <w:lvlText w:val=""/>
+      <w:lvlJc w:val="left"/>
+      <w:pPr>
+        <w:tabs>
+          <w:tab w:val="num" w:pos="3600"/>
+        </w:tabs>
+        <w:ind w:left="3600" w:hanging="360"/>
+      </w:pPr>
+      <w:rPr>
+        <w:rFonts w:ascii="Wingdings" w:hAnsi="Wingdings" w:hint="default"/>
+        <w:sz w:val="20"/>
+      </w:rPr>
+    </w:lvl>
+    <w:lvl w:ilvl="5" w:tentative="1">
+      <w:start w:val="1"/>
+      <w:numFmt w:val="bullet"/>
+      <w:lvlText w:val=""/>
+      <w:lvlJc w:val="left"/>
+      <w:pPr>
+        <w:tabs>
+          <w:tab w:val="num" w:pos="4320"/>
+        </w:tabs>
+        <w:ind w:left="4320" w:hanging="360"/>
+      </w:pPr>
+      <w:rPr>
+        <w:rFonts w:ascii="Wingdings" w:hAnsi="Wingdings" w:hint="default"/>
+        <w:sz w:val="20"/>
+      </w:rPr>
+    </w:lvl>
+    <w:lvl w:ilvl="6" w:tentative="1">
+      <w:start w:val="1"/>
+      <w:numFmt w:val="bullet"/>
+      <w:lvlText w:val=""/>
+      <w:lvlJc w:val="left"/>
+      <w:pPr>
+        <w:tabs>
+          <w:tab w:val="num" w:pos="5040"/>
+        </w:tabs>
+        <w:ind w:left="5040" w:hanging="360"/>
+      </w:pPr>
+      <w:rPr>
+        <w:rFonts w:ascii="Wingdings" w:hAnsi="Wingdings" w:hint="default"/>
+        <w:sz w:val="20"/>
+      </w:rPr>
+    </w:lvl>
+    <w:lvl w:ilvl="7" w:tentative="1">
+      <w:start w:val="1"/>
+      <w:numFmt w:val="bullet"/>
+      <w:lvlText w:val=""/>
+      <w:lvlJc w:val="left"/>
+      <w:pPr>
+        <w:tabs>
+          <w:tab w:val="num" w:pos="5760"/>
+        </w:tabs>
+        <w:ind w:left="5760" w:hanging="360"/>
+      </w:pPr>
+      <w:rPr>
+        <w:rFonts w:ascii="Wingdings" w:hAnsi="Wingdings" w:hint="default"/>
+        <w:sz w:val="20"/>
+      </w:rPr>
+    </w:lvl>
+    <w:lvl w:ilvl="8" w:tentative="1">
+      <w:start w:val="1"/>
+      <w:numFmt w:val="bullet"/>
+      <w:lvlText w:val=""/>
+      <w:lvlJc w:val="left"/>
+      <w:pPr>
+        <w:tabs>
+          <w:tab w:val="num" w:pos="6480"/>
+        </w:tabs>
+        <w:ind w:left="6480" w:hanging="360"/>
+      </w:pPr>
+      <w:rPr>
+        <w:rFonts w:ascii="Wingdings" w:hAnsi="Wingdings" w:hint="default"/>
+        <w:sz w:val="20"/>
+      </w:rPr>
+    </w:lvl>
+  </w:abstractNum>
+  <w:abstractNum w:abstractNumId="2" w15:restartNumberingAfterBreak="0">
     <w:nsid w:val="1E9C7443"/>
     <w:multiLevelType w:val="multilevel"/>
     <w:tmpl w:val="02B08B3C"/>
@@ -2072,7 +3125,7 @@
       </w:pPr>
     </w:lvl>
   </w:abstractNum>
-  <w:abstractNum w:abstractNumId="1" w15:restartNumberingAfterBreak="0">
+  <w:abstractNum w:abstractNumId="3" w15:restartNumberingAfterBreak="0">
     <w:nsid w:val="20A87BF5"/>
     <w:multiLevelType w:val="multilevel"/>
     <w:tmpl w:val="62608FA8"/>
@@ -2221,7 +3274,305 @@
       </w:rPr>
     </w:lvl>
   </w:abstractNum>
-  <w:abstractNum w:abstractNumId="2" w15:restartNumberingAfterBreak="0">
+  <w:abstractNum w:abstractNumId="4" w15:restartNumberingAfterBreak="0">
+    <w:nsid w:val="21C52F74"/>
+    <w:multiLevelType w:val="multilevel"/>
+    <w:tmpl w:val="659447A0"/>
+    <w:lvl w:ilvl="0">
+      <w:start w:val="1"/>
+      <w:numFmt w:val="bullet"/>
+      <w:lvlText w:val=""/>
+      <w:lvlJc w:val="left"/>
+      <w:pPr>
+        <w:tabs>
+          <w:tab w:val="num" w:pos="720"/>
+        </w:tabs>
+        <w:ind w:left="720" w:hanging="360"/>
+      </w:pPr>
+      <w:rPr>
+        <w:rFonts w:ascii="Symbol" w:hAnsi="Symbol" w:hint="default"/>
+        <w:sz w:val="20"/>
+      </w:rPr>
+    </w:lvl>
+    <w:lvl w:ilvl="1" w:tentative="1">
+      <w:start w:val="1"/>
+      <w:numFmt w:val="bullet"/>
+      <w:lvlText w:val="o"/>
+      <w:lvlJc w:val="left"/>
+      <w:pPr>
+        <w:tabs>
+          <w:tab w:val="num" w:pos="1440"/>
+        </w:tabs>
+        <w:ind w:left="1440" w:hanging="360"/>
+      </w:pPr>
+      <w:rPr>
+        <w:rFonts w:ascii="Courier New" w:hAnsi="Courier New" w:hint="default"/>
+        <w:sz w:val="20"/>
+      </w:rPr>
+    </w:lvl>
+    <w:lvl w:ilvl="2" w:tentative="1">
+      <w:start w:val="1"/>
+      <w:numFmt w:val="bullet"/>
+      <w:lvlText w:val=""/>
+      <w:lvlJc w:val="left"/>
+      <w:pPr>
+        <w:tabs>
+          <w:tab w:val="num" w:pos="2160"/>
+        </w:tabs>
+        <w:ind w:left="2160" w:hanging="360"/>
+      </w:pPr>
+      <w:rPr>
+        <w:rFonts w:ascii="Wingdings" w:hAnsi="Wingdings" w:hint="default"/>
+        <w:sz w:val="20"/>
+      </w:rPr>
+    </w:lvl>
+    <w:lvl w:ilvl="3" w:tentative="1">
+      <w:start w:val="1"/>
+      <w:numFmt w:val="bullet"/>
+      <w:lvlText w:val=""/>
+      <w:lvlJc w:val="left"/>
+      <w:pPr>
+        <w:tabs>
+          <w:tab w:val="num" w:pos="2880"/>
+        </w:tabs>
+        <w:ind w:left="2880" w:hanging="360"/>
+      </w:pPr>
+      <w:rPr>
+        <w:rFonts w:ascii="Wingdings" w:hAnsi="Wingdings" w:hint="default"/>
+        <w:sz w:val="20"/>
+      </w:rPr>
+    </w:lvl>
+    <w:lvl w:ilvl="4" w:tentative="1">
+      <w:start w:val="1"/>
+      <w:numFmt w:val="bullet"/>
+      <w:lvlText w:val=""/>
+      <w:lvlJc w:val="left"/>
+      <w:pPr>
+        <w:tabs>
+          <w:tab w:val="num" w:pos="3600"/>
+        </w:tabs>
+        <w:ind w:left="3600" w:hanging="360"/>
+      </w:pPr>
+      <w:rPr>
+        <w:rFonts w:ascii="Wingdings" w:hAnsi="Wingdings" w:hint="default"/>
+        <w:sz w:val="20"/>
+      </w:rPr>
+    </w:lvl>
+    <w:lvl w:ilvl="5" w:tentative="1">
+      <w:start w:val="1"/>
+      <w:numFmt w:val="bullet"/>
+      <w:lvlText w:val=""/>
+      <w:lvlJc w:val="left"/>
+      <w:pPr>
+        <w:tabs>
+          <w:tab w:val="num" w:pos="4320"/>
+        </w:tabs>
+        <w:ind w:left="4320" w:hanging="360"/>
+      </w:pPr>
+      <w:rPr>
+        <w:rFonts w:ascii="Wingdings" w:hAnsi="Wingdings" w:hint="default"/>
+        <w:sz w:val="20"/>
+      </w:rPr>
+    </w:lvl>
+    <w:lvl w:ilvl="6" w:tentative="1">
+      <w:start w:val="1"/>
+      <w:numFmt w:val="bullet"/>
+      <w:lvlText w:val=""/>
+      <w:lvlJc w:val="left"/>
+      <w:pPr>
+        <w:tabs>
+          <w:tab w:val="num" w:pos="5040"/>
+        </w:tabs>
+        <w:ind w:left="5040" w:hanging="360"/>
+      </w:pPr>
+      <w:rPr>
+        <w:rFonts w:ascii="Wingdings" w:hAnsi="Wingdings" w:hint="default"/>
+        <w:sz w:val="20"/>
+      </w:rPr>
+    </w:lvl>
+    <w:lvl w:ilvl="7" w:tentative="1">
+      <w:start w:val="1"/>
+      <w:numFmt w:val="bullet"/>
+      <w:lvlText w:val=""/>
+      <w:lvlJc w:val="left"/>
+      <w:pPr>
+        <w:tabs>
+          <w:tab w:val="num" w:pos="5760"/>
+        </w:tabs>
+        <w:ind w:left="5760" w:hanging="360"/>
+      </w:pPr>
+      <w:rPr>
+        <w:rFonts w:ascii="Wingdings" w:hAnsi="Wingdings" w:hint="default"/>
+        <w:sz w:val="20"/>
+      </w:rPr>
+    </w:lvl>
+    <w:lvl w:ilvl="8" w:tentative="1">
+      <w:start w:val="1"/>
+      <w:numFmt w:val="bullet"/>
+      <w:lvlText w:val=""/>
+      <w:lvlJc w:val="left"/>
+      <w:pPr>
+        <w:tabs>
+          <w:tab w:val="num" w:pos="6480"/>
+        </w:tabs>
+        <w:ind w:left="6480" w:hanging="360"/>
+      </w:pPr>
+      <w:rPr>
+        <w:rFonts w:ascii="Wingdings" w:hAnsi="Wingdings" w:hint="default"/>
+        <w:sz w:val="20"/>
+      </w:rPr>
+    </w:lvl>
+  </w:abstractNum>
+  <w:abstractNum w:abstractNumId="5" w15:restartNumberingAfterBreak="0">
+    <w:nsid w:val="27BF05A9"/>
+    <w:multiLevelType w:val="multilevel"/>
+    <w:tmpl w:val="9194471C"/>
+    <w:lvl w:ilvl="0">
+      <w:start w:val="1"/>
+      <w:numFmt w:val="bullet"/>
+      <w:lvlText w:val=""/>
+      <w:lvlJc w:val="left"/>
+      <w:pPr>
+        <w:tabs>
+          <w:tab w:val="num" w:pos="720"/>
+        </w:tabs>
+        <w:ind w:left="720" w:hanging="360"/>
+      </w:pPr>
+      <w:rPr>
+        <w:rFonts w:ascii="Symbol" w:hAnsi="Symbol" w:hint="default"/>
+        <w:sz w:val="20"/>
+      </w:rPr>
+    </w:lvl>
+    <w:lvl w:ilvl="1" w:tentative="1">
+      <w:start w:val="1"/>
+      <w:numFmt w:val="bullet"/>
+      <w:lvlText w:val="o"/>
+      <w:lvlJc w:val="left"/>
+      <w:pPr>
+        <w:tabs>
+          <w:tab w:val="num" w:pos="1440"/>
+        </w:tabs>
+        <w:ind w:left="1440" w:hanging="360"/>
+      </w:pPr>
+      <w:rPr>
+        <w:rFonts w:ascii="Courier New" w:hAnsi="Courier New" w:hint="default"/>
+        <w:sz w:val="20"/>
+      </w:rPr>
+    </w:lvl>
+    <w:lvl w:ilvl="2" w:tentative="1">
+      <w:start w:val="1"/>
+      <w:numFmt w:val="bullet"/>
+      <w:lvlText w:val=""/>
+      <w:lvlJc w:val="left"/>
+      <w:pPr>
+        <w:tabs>
+          <w:tab w:val="num" w:pos="2160"/>
+        </w:tabs>
+        <w:ind w:left="2160" w:hanging="360"/>
+      </w:pPr>
+      <w:rPr>
+        <w:rFonts w:ascii="Wingdings" w:hAnsi="Wingdings" w:hint="default"/>
+        <w:sz w:val="20"/>
+      </w:rPr>
+    </w:lvl>
+    <w:lvl w:ilvl="3" w:tentative="1">
+      <w:start w:val="1"/>
+      <w:numFmt w:val="bullet"/>
+      <w:lvlText w:val=""/>
+      <w:lvlJc w:val="left"/>
+      <w:pPr>
+        <w:tabs>
+          <w:tab w:val="num" w:pos="2880"/>
+        </w:tabs>
+        <w:ind w:left="2880" w:hanging="360"/>
+      </w:pPr>
+      <w:rPr>
+        <w:rFonts w:ascii="Wingdings" w:hAnsi="Wingdings" w:hint="default"/>
+        <w:sz w:val="20"/>
+      </w:rPr>
+    </w:lvl>
+    <w:lvl w:ilvl="4" w:tentative="1">
+      <w:start w:val="1"/>
+      <w:numFmt w:val="bullet"/>
+      <w:lvlText w:val=""/>
+      <w:lvlJc w:val="left"/>
+      <w:pPr>
+        <w:tabs>
+          <w:tab w:val="num" w:pos="3600"/>
+        </w:tabs>
+        <w:ind w:left="3600" w:hanging="360"/>
+      </w:pPr>
+      <w:rPr>
+        <w:rFonts w:ascii="Wingdings" w:hAnsi="Wingdings" w:hint="default"/>
+        <w:sz w:val="20"/>
+      </w:rPr>
+    </w:lvl>
+    <w:lvl w:ilvl="5" w:tentative="1">
+      <w:start w:val="1"/>
+      <w:numFmt w:val="bullet"/>
+      <w:lvlText w:val=""/>
+      <w:lvlJc w:val="left"/>
+      <w:pPr>
+        <w:tabs>
+          <w:tab w:val="num" w:pos="4320"/>
+        </w:tabs>
+        <w:ind w:left="4320" w:hanging="360"/>
+      </w:pPr>
+      <w:rPr>
+        <w:rFonts w:ascii="Wingdings" w:hAnsi="Wingdings" w:hint="default"/>
+        <w:sz w:val="20"/>
+      </w:rPr>
+    </w:lvl>
+    <w:lvl w:ilvl="6" w:tentative="1">
+      <w:start w:val="1"/>
+      <w:numFmt w:val="bullet"/>
+      <w:lvlText w:val=""/>
+      <w:lvlJc w:val="left"/>
+      <w:pPr>
+        <w:tabs>
+          <w:tab w:val="num" w:pos="5040"/>
+        </w:tabs>
+        <w:ind w:left="5040" w:hanging="360"/>
+      </w:pPr>
+      <w:rPr>
+        <w:rFonts w:ascii="Wingdings" w:hAnsi="Wingdings" w:hint="default"/>
+        <w:sz w:val="20"/>
+      </w:rPr>
+    </w:lvl>
+    <w:lvl w:ilvl="7" w:tentative="1">
+      <w:start w:val="1"/>
+      <w:numFmt w:val="bullet"/>
+      <w:lvlText w:val=""/>
+      <w:lvlJc w:val="left"/>
+      <w:pPr>
+        <w:tabs>
+          <w:tab w:val="num" w:pos="5760"/>
+        </w:tabs>
+        <w:ind w:left="5760" w:hanging="360"/>
+      </w:pPr>
+      <w:rPr>
+        <w:rFonts w:ascii="Wingdings" w:hAnsi="Wingdings" w:hint="default"/>
+        <w:sz w:val="20"/>
+      </w:rPr>
+    </w:lvl>
+    <w:lvl w:ilvl="8" w:tentative="1">
+      <w:start w:val="1"/>
+      <w:numFmt w:val="bullet"/>
+      <w:lvlText w:val=""/>
+      <w:lvlJc w:val="left"/>
+      <w:pPr>
+        <w:tabs>
+          <w:tab w:val="num" w:pos="6480"/>
+        </w:tabs>
+        <w:ind w:left="6480" w:hanging="360"/>
+      </w:pPr>
+      <w:rPr>
+        <w:rFonts w:ascii="Wingdings" w:hAnsi="Wingdings" w:hint="default"/>
+        <w:sz w:val="20"/>
+      </w:rPr>
+    </w:lvl>
+  </w:abstractNum>
+  <w:abstractNum w:abstractNumId="6" w15:restartNumberingAfterBreak="0">
     <w:nsid w:val="3161057D"/>
     <w:multiLevelType w:val="multilevel"/>
     <w:tmpl w:val="64B4D048"/>
@@ -2370,7 +3721,454 @@
       </w:rPr>
     </w:lvl>
   </w:abstractNum>
-  <w:abstractNum w:abstractNumId="3" w15:restartNumberingAfterBreak="0">
+  <w:abstractNum w:abstractNumId="7" w15:restartNumberingAfterBreak="0">
+    <w:nsid w:val="37DC2B42"/>
+    <w:multiLevelType w:val="multilevel"/>
+    <w:tmpl w:val="708C38CE"/>
+    <w:lvl w:ilvl="0">
+      <w:start w:val="1"/>
+      <w:numFmt w:val="bullet"/>
+      <w:lvlText w:val=""/>
+      <w:lvlJc w:val="left"/>
+      <w:pPr>
+        <w:tabs>
+          <w:tab w:val="num" w:pos="720"/>
+        </w:tabs>
+        <w:ind w:left="720" w:hanging="360"/>
+      </w:pPr>
+      <w:rPr>
+        <w:rFonts w:ascii="Symbol" w:hAnsi="Symbol" w:hint="default"/>
+        <w:sz w:val="20"/>
+      </w:rPr>
+    </w:lvl>
+    <w:lvl w:ilvl="1" w:tentative="1">
+      <w:start w:val="1"/>
+      <w:numFmt w:val="bullet"/>
+      <w:lvlText w:val="o"/>
+      <w:lvlJc w:val="left"/>
+      <w:pPr>
+        <w:tabs>
+          <w:tab w:val="num" w:pos="1440"/>
+        </w:tabs>
+        <w:ind w:left="1440" w:hanging="360"/>
+      </w:pPr>
+      <w:rPr>
+        <w:rFonts w:ascii="Courier New" w:hAnsi="Courier New" w:hint="default"/>
+        <w:sz w:val="20"/>
+      </w:rPr>
+    </w:lvl>
+    <w:lvl w:ilvl="2" w:tentative="1">
+      <w:start w:val="1"/>
+      <w:numFmt w:val="bullet"/>
+      <w:lvlText w:val=""/>
+      <w:lvlJc w:val="left"/>
+      <w:pPr>
+        <w:tabs>
+          <w:tab w:val="num" w:pos="2160"/>
+        </w:tabs>
+        <w:ind w:left="2160" w:hanging="360"/>
+      </w:pPr>
+      <w:rPr>
+        <w:rFonts w:ascii="Wingdings" w:hAnsi="Wingdings" w:hint="default"/>
+        <w:sz w:val="20"/>
+      </w:rPr>
+    </w:lvl>
+    <w:lvl w:ilvl="3" w:tentative="1">
+      <w:start w:val="1"/>
+      <w:numFmt w:val="bullet"/>
+      <w:lvlText w:val=""/>
+      <w:lvlJc w:val="left"/>
+      <w:pPr>
+        <w:tabs>
+          <w:tab w:val="num" w:pos="2880"/>
+        </w:tabs>
+        <w:ind w:left="2880" w:hanging="360"/>
+      </w:pPr>
+      <w:rPr>
+        <w:rFonts w:ascii="Wingdings" w:hAnsi="Wingdings" w:hint="default"/>
+        <w:sz w:val="20"/>
+      </w:rPr>
+    </w:lvl>
+    <w:lvl w:ilvl="4" w:tentative="1">
+      <w:start w:val="1"/>
+      <w:numFmt w:val="bullet"/>
+      <w:lvlText w:val=""/>
+      <w:lvlJc w:val="left"/>
+      <w:pPr>
+        <w:tabs>
+          <w:tab w:val="num" w:pos="3600"/>
+        </w:tabs>
+        <w:ind w:left="3600" w:hanging="360"/>
+      </w:pPr>
+      <w:rPr>
+        <w:rFonts w:ascii="Wingdings" w:hAnsi="Wingdings" w:hint="default"/>
+        <w:sz w:val="20"/>
+      </w:rPr>
+    </w:lvl>
+    <w:lvl w:ilvl="5" w:tentative="1">
+      <w:start w:val="1"/>
+      <w:numFmt w:val="bullet"/>
+      <w:lvlText w:val=""/>
+      <w:lvlJc w:val="left"/>
+      <w:pPr>
+        <w:tabs>
+          <w:tab w:val="num" w:pos="4320"/>
+        </w:tabs>
+        <w:ind w:left="4320" w:hanging="360"/>
+      </w:pPr>
+      <w:rPr>
+        <w:rFonts w:ascii="Wingdings" w:hAnsi="Wingdings" w:hint="default"/>
+        <w:sz w:val="20"/>
+      </w:rPr>
+    </w:lvl>
+    <w:lvl w:ilvl="6" w:tentative="1">
+      <w:start w:val="1"/>
+      <w:numFmt w:val="bullet"/>
+      <w:lvlText w:val=""/>
+      <w:lvlJc w:val="left"/>
+      <w:pPr>
+        <w:tabs>
+          <w:tab w:val="num" w:pos="5040"/>
+        </w:tabs>
+        <w:ind w:left="5040" w:hanging="360"/>
+      </w:pPr>
+      <w:rPr>
+        <w:rFonts w:ascii="Wingdings" w:hAnsi="Wingdings" w:hint="default"/>
+        <w:sz w:val="20"/>
+      </w:rPr>
+    </w:lvl>
+    <w:lvl w:ilvl="7" w:tentative="1">
+      <w:start w:val="1"/>
+      <w:numFmt w:val="bullet"/>
+      <w:lvlText w:val=""/>
+      <w:lvlJc w:val="left"/>
+      <w:pPr>
+        <w:tabs>
+          <w:tab w:val="num" w:pos="5760"/>
+        </w:tabs>
+        <w:ind w:left="5760" w:hanging="360"/>
+      </w:pPr>
+      <w:rPr>
+        <w:rFonts w:ascii="Wingdings" w:hAnsi="Wingdings" w:hint="default"/>
+        <w:sz w:val="20"/>
+      </w:rPr>
+    </w:lvl>
+    <w:lvl w:ilvl="8" w:tentative="1">
+      <w:start w:val="1"/>
+      <w:numFmt w:val="bullet"/>
+      <w:lvlText w:val=""/>
+      <w:lvlJc w:val="left"/>
+      <w:pPr>
+        <w:tabs>
+          <w:tab w:val="num" w:pos="6480"/>
+        </w:tabs>
+        <w:ind w:left="6480" w:hanging="360"/>
+      </w:pPr>
+      <w:rPr>
+        <w:rFonts w:ascii="Wingdings" w:hAnsi="Wingdings" w:hint="default"/>
+        <w:sz w:val="20"/>
+      </w:rPr>
+    </w:lvl>
+  </w:abstractNum>
+  <w:abstractNum w:abstractNumId="8" w15:restartNumberingAfterBreak="0">
+    <w:nsid w:val="3F9A3658"/>
+    <w:multiLevelType w:val="multilevel"/>
+    <w:tmpl w:val="0E24CDE6"/>
+    <w:lvl w:ilvl="0">
+      <w:start w:val="1"/>
+      <w:numFmt w:val="bullet"/>
+      <w:lvlText w:val=""/>
+      <w:lvlJc w:val="left"/>
+      <w:pPr>
+        <w:tabs>
+          <w:tab w:val="num" w:pos="720"/>
+        </w:tabs>
+        <w:ind w:left="720" w:hanging="360"/>
+      </w:pPr>
+      <w:rPr>
+        <w:rFonts w:ascii="Symbol" w:hAnsi="Symbol" w:hint="default"/>
+        <w:sz w:val="20"/>
+      </w:rPr>
+    </w:lvl>
+    <w:lvl w:ilvl="1" w:tentative="1">
+      <w:start w:val="1"/>
+      <w:numFmt w:val="bullet"/>
+      <w:lvlText w:val="o"/>
+      <w:lvlJc w:val="left"/>
+      <w:pPr>
+        <w:tabs>
+          <w:tab w:val="num" w:pos="1440"/>
+        </w:tabs>
+        <w:ind w:left="1440" w:hanging="360"/>
+      </w:pPr>
+      <w:rPr>
+        <w:rFonts w:ascii="Courier New" w:hAnsi="Courier New" w:hint="default"/>
+        <w:sz w:val="20"/>
+      </w:rPr>
+    </w:lvl>
+    <w:lvl w:ilvl="2" w:tentative="1">
+      <w:start w:val="1"/>
+      <w:numFmt w:val="bullet"/>
+      <w:lvlText w:val=""/>
+      <w:lvlJc w:val="left"/>
+      <w:pPr>
+        <w:tabs>
+          <w:tab w:val="num" w:pos="2160"/>
+        </w:tabs>
+        <w:ind w:left="2160" w:hanging="360"/>
+      </w:pPr>
+      <w:rPr>
+        <w:rFonts w:ascii="Wingdings" w:hAnsi="Wingdings" w:hint="default"/>
+        <w:sz w:val="20"/>
+      </w:rPr>
+    </w:lvl>
+    <w:lvl w:ilvl="3" w:tentative="1">
+      <w:start w:val="1"/>
+      <w:numFmt w:val="bullet"/>
+      <w:lvlText w:val=""/>
+      <w:lvlJc w:val="left"/>
+      <w:pPr>
+        <w:tabs>
+          <w:tab w:val="num" w:pos="2880"/>
+        </w:tabs>
+        <w:ind w:left="2880" w:hanging="360"/>
+      </w:pPr>
+      <w:rPr>
+        <w:rFonts w:ascii="Wingdings" w:hAnsi="Wingdings" w:hint="default"/>
+        <w:sz w:val="20"/>
+      </w:rPr>
+    </w:lvl>
+    <w:lvl w:ilvl="4" w:tentative="1">
+      <w:start w:val="1"/>
+      <w:numFmt w:val="bullet"/>
+      <w:lvlText w:val=""/>
+      <w:lvlJc w:val="left"/>
+      <w:pPr>
+        <w:tabs>
+          <w:tab w:val="num" w:pos="3600"/>
+        </w:tabs>
+        <w:ind w:left="3600" w:hanging="360"/>
+      </w:pPr>
+      <w:rPr>
+        <w:rFonts w:ascii="Wingdings" w:hAnsi="Wingdings" w:hint="default"/>
+        <w:sz w:val="20"/>
+      </w:rPr>
+    </w:lvl>
+    <w:lvl w:ilvl="5" w:tentative="1">
+      <w:start w:val="1"/>
+      <w:numFmt w:val="bullet"/>
+      <w:lvlText w:val=""/>
+      <w:lvlJc w:val="left"/>
+      <w:pPr>
+        <w:tabs>
+          <w:tab w:val="num" w:pos="4320"/>
+        </w:tabs>
+        <w:ind w:left="4320" w:hanging="360"/>
+      </w:pPr>
+      <w:rPr>
+        <w:rFonts w:ascii="Wingdings" w:hAnsi="Wingdings" w:hint="default"/>
+        <w:sz w:val="20"/>
+      </w:rPr>
+    </w:lvl>
+    <w:lvl w:ilvl="6" w:tentative="1">
+      <w:start w:val="1"/>
+      <w:numFmt w:val="bullet"/>
+      <w:lvlText w:val=""/>
+      <w:lvlJc w:val="left"/>
+      <w:pPr>
+        <w:tabs>
+          <w:tab w:val="num" w:pos="5040"/>
+        </w:tabs>
+        <w:ind w:left="5040" w:hanging="360"/>
+      </w:pPr>
+      <w:rPr>
+        <w:rFonts w:ascii="Wingdings" w:hAnsi="Wingdings" w:hint="default"/>
+        <w:sz w:val="20"/>
+      </w:rPr>
+    </w:lvl>
+    <w:lvl w:ilvl="7" w:tentative="1">
+      <w:start w:val="1"/>
+      <w:numFmt w:val="bullet"/>
+      <w:lvlText w:val=""/>
+      <w:lvlJc w:val="left"/>
+      <w:pPr>
+        <w:tabs>
+          <w:tab w:val="num" w:pos="5760"/>
+        </w:tabs>
+        <w:ind w:left="5760" w:hanging="360"/>
+      </w:pPr>
+      <w:rPr>
+        <w:rFonts w:ascii="Wingdings" w:hAnsi="Wingdings" w:hint="default"/>
+        <w:sz w:val="20"/>
+      </w:rPr>
+    </w:lvl>
+    <w:lvl w:ilvl="8" w:tentative="1">
+      <w:start w:val="1"/>
+      <w:numFmt w:val="bullet"/>
+      <w:lvlText w:val=""/>
+      <w:lvlJc w:val="left"/>
+      <w:pPr>
+        <w:tabs>
+          <w:tab w:val="num" w:pos="6480"/>
+        </w:tabs>
+        <w:ind w:left="6480" w:hanging="360"/>
+      </w:pPr>
+      <w:rPr>
+        <w:rFonts w:ascii="Wingdings" w:hAnsi="Wingdings" w:hint="default"/>
+        <w:sz w:val="20"/>
+      </w:rPr>
+    </w:lvl>
+  </w:abstractNum>
+  <w:abstractNum w:abstractNumId="9" w15:restartNumberingAfterBreak="0">
+    <w:nsid w:val="45365F8F"/>
+    <w:multiLevelType w:val="multilevel"/>
+    <w:tmpl w:val="66262F50"/>
+    <w:lvl w:ilvl="0">
+      <w:start w:val="1"/>
+      <w:numFmt w:val="bullet"/>
+      <w:lvlText w:val=""/>
+      <w:lvlJc w:val="left"/>
+      <w:pPr>
+        <w:tabs>
+          <w:tab w:val="num" w:pos="720"/>
+        </w:tabs>
+        <w:ind w:left="720" w:hanging="360"/>
+      </w:pPr>
+      <w:rPr>
+        <w:rFonts w:ascii="Symbol" w:hAnsi="Symbol" w:hint="default"/>
+        <w:sz w:val="20"/>
+      </w:rPr>
+    </w:lvl>
+    <w:lvl w:ilvl="1">
+      <w:start w:val="1"/>
+      <w:numFmt w:val="bullet"/>
+      <w:lvlText w:val="o"/>
+      <w:lvlJc w:val="left"/>
+      <w:pPr>
+        <w:tabs>
+          <w:tab w:val="num" w:pos="1440"/>
+        </w:tabs>
+        <w:ind w:left="1440" w:hanging="360"/>
+      </w:pPr>
+      <w:rPr>
+        <w:rFonts w:ascii="Courier New" w:hAnsi="Courier New" w:hint="default"/>
+        <w:sz w:val="20"/>
+      </w:rPr>
+    </w:lvl>
+    <w:lvl w:ilvl="2" w:tentative="1">
+      <w:start w:val="1"/>
+      <w:numFmt w:val="bullet"/>
+      <w:lvlText w:val=""/>
+      <w:lvlJc w:val="left"/>
+      <w:pPr>
+        <w:tabs>
+          <w:tab w:val="num" w:pos="2160"/>
+        </w:tabs>
+        <w:ind w:left="2160" w:hanging="360"/>
+      </w:pPr>
+      <w:rPr>
+        <w:rFonts w:ascii="Wingdings" w:hAnsi="Wingdings" w:hint="default"/>
+        <w:sz w:val="20"/>
+      </w:rPr>
+    </w:lvl>
+    <w:lvl w:ilvl="3" w:tentative="1">
+      <w:start w:val="1"/>
+      <w:numFmt w:val="bullet"/>
+      <w:lvlText w:val=""/>
+      <w:lvlJc w:val="left"/>
+      <w:pPr>
+        <w:tabs>
+          <w:tab w:val="num" w:pos="2880"/>
+        </w:tabs>
+        <w:ind w:left="2880" w:hanging="360"/>
+      </w:pPr>
+      <w:rPr>
+        <w:rFonts w:ascii="Wingdings" w:hAnsi="Wingdings" w:hint="default"/>
+        <w:sz w:val="20"/>
+      </w:rPr>
+    </w:lvl>
+    <w:lvl w:ilvl="4" w:tentative="1">
+      <w:start w:val="1"/>
+      <w:numFmt w:val="bullet"/>
+      <w:lvlText w:val=""/>
+      <w:lvlJc w:val="left"/>
+      <w:pPr>
+        <w:tabs>
+          <w:tab w:val="num" w:pos="3600"/>
+        </w:tabs>
+        <w:ind w:left="3600" w:hanging="360"/>
+      </w:pPr>
+      <w:rPr>
+        <w:rFonts w:ascii="Wingdings" w:hAnsi="Wingdings" w:hint="default"/>
+        <w:sz w:val="20"/>
+      </w:rPr>
+    </w:lvl>
+    <w:lvl w:ilvl="5" w:tentative="1">
+      <w:start w:val="1"/>
+      <w:numFmt w:val="bullet"/>
+      <w:lvlText w:val=""/>
+      <w:lvlJc w:val="left"/>
+      <w:pPr>
+        <w:tabs>
+          <w:tab w:val="num" w:pos="4320"/>
+        </w:tabs>
+        <w:ind w:left="4320" w:hanging="360"/>
+      </w:pPr>
+      <w:rPr>
+        <w:rFonts w:ascii="Wingdings" w:hAnsi="Wingdings" w:hint="default"/>
+        <w:sz w:val="20"/>
+      </w:rPr>
+    </w:lvl>
+    <w:lvl w:ilvl="6" w:tentative="1">
+      <w:start w:val="1"/>
+      <w:numFmt w:val="bullet"/>
+      <w:lvlText w:val=""/>
+      <w:lvlJc w:val="left"/>
+      <w:pPr>
+        <w:tabs>
+          <w:tab w:val="num" w:pos="5040"/>
+        </w:tabs>
+        <w:ind w:left="5040" w:hanging="360"/>
+      </w:pPr>
+      <w:rPr>
+        <w:rFonts w:ascii="Wingdings" w:hAnsi="Wingdings" w:hint="default"/>
+        <w:sz w:val="20"/>
+      </w:rPr>
+    </w:lvl>
+    <w:lvl w:ilvl="7" w:tentative="1">
+      <w:start w:val="1"/>
+      <w:numFmt w:val="bullet"/>
+      <w:lvlText w:val=""/>
+      <w:lvlJc w:val="left"/>
+      <w:pPr>
+        <w:tabs>
+          <w:tab w:val="num" w:pos="5760"/>
+        </w:tabs>
+        <w:ind w:left="5760" w:hanging="360"/>
+      </w:pPr>
+      <w:rPr>
+        <w:rFonts w:ascii="Wingdings" w:hAnsi="Wingdings" w:hint="default"/>
+        <w:sz w:val="20"/>
+      </w:rPr>
+    </w:lvl>
+    <w:lvl w:ilvl="8" w:tentative="1">
+      <w:start w:val="1"/>
+      <w:numFmt w:val="bullet"/>
+      <w:lvlText w:val=""/>
+      <w:lvlJc w:val="left"/>
+      <w:pPr>
+        <w:tabs>
+          <w:tab w:val="num" w:pos="6480"/>
+        </w:tabs>
+        <w:ind w:left="6480" w:hanging="360"/>
+      </w:pPr>
+      <w:rPr>
+        <w:rFonts w:ascii="Wingdings" w:hAnsi="Wingdings" w:hint="default"/>
+        <w:sz w:val="20"/>
+      </w:rPr>
+    </w:lvl>
+  </w:abstractNum>
+  <w:abstractNum w:abstractNumId="10" w15:restartNumberingAfterBreak="0">
     <w:nsid w:val="50311B10"/>
     <w:multiLevelType w:val="multilevel"/>
     <w:tmpl w:val="C908CB30"/>
@@ -2483,7 +4281,156 @@
       </w:pPr>
     </w:lvl>
   </w:abstractNum>
-  <w:abstractNum w:abstractNumId="4" w15:restartNumberingAfterBreak="0">
+  <w:abstractNum w:abstractNumId="11" w15:restartNumberingAfterBreak="0">
+    <w:nsid w:val="52135CCB"/>
+    <w:multiLevelType w:val="multilevel"/>
+    <w:tmpl w:val="2228A324"/>
+    <w:lvl w:ilvl="0">
+      <w:start w:val="1"/>
+      <w:numFmt w:val="bullet"/>
+      <w:lvlText w:val=""/>
+      <w:lvlJc w:val="left"/>
+      <w:pPr>
+        <w:tabs>
+          <w:tab w:val="num" w:pos="720"/>
+        </w:tabs>
+        <w:ind w:left="720" w:hanging="360"/>
+      </w:pPr>
+      <w:rPr>
+        <w:rFonts w:ascii="Symbol" w:hAnsi="Symbol" w:hint="default"/>
+        <w:sz w:val="20"/>
+      </w:rPr>
+    </w:lvl>
+    <w:lvl w:ilvl="1">
+      <w:start w:val="1"/>
+      <w:numFmt w:val="bullet"/>
+      <w:lvlText w:val="o"/>
+      <w:lvlJc w:val="left"/>
+      <w:pPr>
+        <w:tabs>
+          <w:tab w:val="num" w:pos="1440"/>
+        </w:tabs>
+        <w:ind w:left="1440" w:hanging="360"/>
+      </w:pPr>
+      <w:rPr>
+        <w:rFonts w:ascii="Courier New" w:hAnsi="Courier New" w:hint="default"/>
+        <w:sz w:val="20"/>
+      </w:rPr>
+    </w:lvl>
+    <w:lvl w:ilvl="2" w:tentative="1">
+      <w:start w:val="1"/>
+      <w:numFmt w:val="bullet"/>
+      <w:lvlText w:val=""/>
+      <w:lvlJc w:val="left"/>
+      <w:pPr>
+        <w:tabs>
+          <w:tab w:val="num" w:pos="2160"/>
+        </w:tabs>
+        <w:ind w:left="2160" w:hanging="360"/>
+      </w:pPr>
+      <w:rPr>
+        <w:rFonts w:ascii="Wingdings" w:hAnsi="Wingdings" w:hint="default"/>
+        <w:sz w:val="20"/>
+      </w:rPr>
+    </w:lvl>
+    <w:lvl w:ilvl="3" w:tentative="1">
+      <w:start w:val="1"/>
+      <w:numFmt w:val="bullet"/>
+      <w:lvlText w:val=""/>
+      <w:lvlJc w:val="left"/>
+      <w:pPr>
+        <w:tabs>
+          <w:tab w:val="num" w:pos="2880"/>
+        </w:tabs>
+        <w:ind w:left="2880" w:hanging="360"/>
+      </w:pPr>
+      <w:rPr>
+        <w:rFonts w:ascii="Wingdings" w:hAnsi="Wingdings" w:hint="default"/>
+        <w:sz w:val="20"/>
+      </w:rPr>
+    </w:lvl>
+    <w:lvl w:ilvl="4" w:tentative="1">
+      <w:start w:val="1"/>
+      <w:numFmt w:val="bullet"/>
+      <w:lvlText w:val=""/>
+      <w:lvlJc w:val="left"/>
+      <w:pPr>
+        <w:tabs>
+          <w:tab w:val="num" w:pos="3600"/>
+        </w:tabs>
+        <w:ind w:left="3600" w:hanging="360"/>
+      </w:pPr>
+      <w:rPr>
+        <w:rFonts w:ascii="Wingdings" w:hAnsi="Wingdings" w:hint="default"/>
+        <w:sz w:val="20"/>
+      </w:rPr>
+    </w:lvl>
+    <w:lvl w:ilvl="5" w:tentative="1">
+      <w:start w:val="1"/>
+      <w:numFmt w:val="bullet"/>
+      <w:lvlText w:val=""/>
+      <w:lvlJc w:val="left"/>
+      <w:pPr>
+        <w:tabs>
+          <w:tab w:val="num" w:pos="4320"/>
+        </w:tabs>
+        <w:ind w:left="4320" w:hanging="360"/>
+      </w:pPr>
+      <w:rPr>
+        <w:rFonts w:ascii="Wingdings" w:hAnsi="Wingdings" w:hint="default"/>
+        <w:sz w:val="20"/>
+      </w:rPr>
+    </w:lvl>
+    <w:lvl w:ilvl="6" w:tentative="1">
+      <w:start w:val="1"/>
+      <w:numFmt w:val="bullet"/>
+      <w:lvlText w:val=""/>
+      <w:lvlJc w:val="left"/>
+      <w:pPr>
+        <w:tabs>
+          <w:tab w:val="num" w:pos="5040"/>
+        </w:tabs>
+        <w:ind w:left="5040" w:hanging="360"/>
+      </w:pPr>
+      <w:rPr>
+        <w:rFonts w:ascii="Wingdings" w:hAnsi="Wingdings" w:hint="default"/>
+        <w:sz w:val="20"/>
+      </w:rPr>
+    </w:lvl>
+    <w:lvl w:ilvl="7" w:tentative="1">
+      <w:start w:val="1"/>
+      <w:numFmt w:val="bullet"/>
+      <w:lvlText w:val=""/>
+      <w:lvlJc w:val="left"/>
+      <w:pPr>
+        <w:tabs>
+          <w:tab w:val="num" w:pos="5760"/>
+        </w:tabs>
+        <w:ind w:left="5760" w:hanging="360"/>
+      </w:pPr>
+      <w:rPr>
+        <w:rFonts w:ascii="Wingdings" w:hAnsi="Wingdings" w:hint="default"/>
+        <w:sz w:val="20"/>
+      </w:rPr>
+    </w:lvl>
+    <w:lvl w:ilvl="8" w:tentative="1">
+      <w:start w:val="1"/>
+      <w:numFmt w:val="bullet"/>
+      <w:lvlText w:val=""/>
+      <w:lvlJc w:val="left"/>
+      <w:pPr>
+        <w:tabs>
+          <w:tab w:val="num" w:pos="6480"/>
+        </w:tabs>
+        <w:ind w:left="6480" w:hanging="360"/>
+      </w:pPr>
+      <w:rPr>
+        <w:rFonts w:ascii="Wingdings" w:hAnsi="Wingdings" w:hint="default"/>
+        <w:sz w:val="20"/>
+      </w:rPr>
+    </w:lvl>
+  </w:abstractNum>
+  <w:abstractNum w:abstractNumId="12" w15:restartNumberingAfterBreak="0">
     <w:nsid w:val="55584C60"/>
     <w:multiLevelType w:val="multilevel"/>
     <w:tmpl w:val="A3FED732"/>
@@ -2632,7 +4579,305 @@
       </w:rPr>
     </w:lvl>
   </w:abstractNum>
-  <w:abstractNum w:abstractNumId="5" w15:restartNumberingAfterBreak="0">
+  <w:abstractNum w:abstractNumId="13" w15:restartNumberingAfterBreak="0">
+    <w:nsid w:val="55B413EE"/>
+    <w:multiLevelType w:val="multilevel"/>
+    <w:tmpl w:val="905A343E"/>
+    <w:lvl w:ilvl="0">
+      <w:start w:val="1"/>
+      <w:numFmt w:val="bullet"/>
+      <w:lvlText w:val=""/>
+      <w:lvlJc w:val="left"/>
+      <w:pPr>
+        <w:tabs>
+          <w:tab w:val="num" w:pos="720"/>
+        </w:tabs>
+        <w:ind w:left="720" w:hanging="360"/>
+      </w:pPr>
+      <w:rPr>
+        <w:rFonts w:ascii="Symbol" w:hAnsi="Symbol" w:hint="default"/>
+        <w:sz w:val="20"/>
+      </w:rPr>
+    </w:lvl>
+    <w:lvl w:ilvl="1" w:tentative="1">
+      <w:start w:val="1"/>
+      <w:numFmt w:val="bullet"/>
+      <w:lvlText w:val="o"/>
+      <w:lvlJc w:val="left"/>
+      <w:pPr>
+        <w:tabs>
+          <w:tab w:val="num" w:pos="1440"/>
+        </w:tabs>
+        <w:ind w:left="1440" w:hanging="360"/>
+      </w:pPr>
+      <w:rPr>
+        <w:rFonts w:ascii="Courier New" w:hAnsi="Courier New" w:hint="default"/>
+        <w:sz w:val="20"/>
+      </w:rPr>
+    </w:lvl>
+    <w:lvl w:ilvl="2" w:tentative="1">
+      <w:start w:val="1"/>
+      <w:numFmt w:val="bullet"/>
+      <w:lvlText w:val=""/>
+      <w:lvlJc w:val="left"/>
+      <w:pPr>
+        <w:tabs>
+          <w:tab w:val="num" w:pos="2160"/>
+        </w:tabs>
+        <w:ind w:left="2160" w:hanging="360"/>
+      </w:pPr>
+      <w:rPr>
+        <w:rFonts w:ascii="Wingdings" w:hAnsi="Wingdings" w:hint="default"/>
+        <w:sz w:val="20"/>
+      </w:rPr>
+    </w:lvl>
+    <w:lvl w:ilvl="3" w:tentative="1">
+      <w:start w:val="1"/>
+      <w:numFmt w:val="bullet"/>
+      <w:lvlText w:val=""/>
+      <w:lvlJc w:val="left"/>
+      <w:pPr>
+        <w:tabs>
+          <w:tab w:val="num" w:pos="2880"/>
+        </w:tabs>
+        <w:ind w:left="2880" w:hanging="360"/>
+      </w:pPr>
+      <w:rPr>
+        <w:rFonts w:ascii="Wingdings" w:hAnsi="Wingdings" w:hint="default"/>
+        <w:sz w:val="20"/>
+      </w:rPr>
+    </w:lvl>
+    <w:lvl w:ilvl="4" w:tentative="1">
+      <w:start w:val="1"/>
+      <w:numFmt w:val="bullet"/>
+      <w:lvlText w:val=""/>
+      <w:lvlJc w:val="left"/>
+      <w:pPr>
+        <w:tabs>
+          <w:tab w:val="num" w:pos="3600"/>
+        </w:tabs>
+        <w:ind w:left="3600" w:hanging="360"/>
+      </w:pPr>
+      <w:rPr>
+        <w:rFonts w:ascii="Wingdings" w:hAnsi="Wingdings" w:hint="default"/>
+        <w:sz w:val="20"/>
+      </w:rPr>
+    </w:lvl>
+    <w:lvl w:ilvl="5" w:tentative="1">
+      <w:start w:val="1"/>
+      <w:numFmt w:val="bullet"/>
+      <w:lvlText w:val=""/>
+      <w:lvlJc w:val="left"/>
+      <w:pPr>
+        <w:tabs>
+          <w:tab w:val="num" w:pos="4320"/>
+        </w:tabs>
+        <w:ind w:left="4320" w:hanging="360"/>
+      </w:pPr>
+      <w:rPr>
+        <w:rFonts w:ascii="Wingdings" w:hAnsi="Wingdings" w:hint="default"/>
+        <w:sz w:val="20"/>
+      </w:rPr>
+    </w:lvl>
+    <w:lvl w:ilvl="6" w:tentative="1">
+      <w:start w:val="1"/>
+      <w:numFmt w:val="bullet"/>
+      <w:lvlText w:val=""/>
+      <w:lvlJc w:val="left"/>
+      <w:pPr>
+        <w:tabs>
+          <w:tab w:val="num" w:pos="5040"/>
+        </w:tabs>
+        <w:ind w:left="5040" w:hanging="360"/>
+      </w:pPr>
+      <w:rPr>
+        <w:rFonts w:ascii="Wingdings" w:hAnsi="Wingdings" w:hint="default"/>
+        <w:sz w:val="20"/>
+      </w:rPr>
+    </w:lvl>
+    <w:lvl w:ilvl="7" w:tentative="1">
+      <w:start w:val="1"/>
+      <w:numFmt w:val="bullet"/>
+      <w:lvlText w:val=""/>
+      <w:lvlJc w:val="left"/>
+      <w:pPr>
+        <w:tabs>
+          <w:tab w:val="num" w:pos="5760"/>
+        </w:tabs>
+        <w:ind w:left="5760" w:hanging="360"/>
+      </w:pPr>
+      <w:rPr>
+        <w:rFonts w:ascii="Wingdings" w:hAnsi="Wingdings" w:hint="default"/>
+        <w:sz w:val="20"/>
+      </w:rPr>
+    </w:lvl>
+    <w:lvl w:ilvl="8" w:tentative="1">
+      <w:start w:val="1"/>
+      <w:numFmt w:val="bullet"/>
+      <w:lvlText w:val=""/>
+      <w:lvlJc w:val="left"/>
+      <w:pPr>
+        <w:tabs>
+          <w:tab w:val="num" w:pos="6480"/>
+        </w:tabs>
+        <w:ind w:left="6480" w:hanging="360"/>
+      </w:pPr>
+      <w:rPr>
+        <w:rFonts w:ascii="Wingdings" w:hAnsi="Wingdings" w:hint="default"/>
+        <w:sz w:val="20"/>
+      </w:rPr>
+    </w:lvl>
+  </w:abstractNum>
+  <w:abstractNum w:abstractNumId="14" w15:restartNumberingAfterBreak="0">
+    <w:nsid w:val="5AA419DB"/>
+    <w:multiLevelType w:val="multilevel"/>
+    <w:tmpl w:val="221AC8E8"/>
+    <w:lvl w:ilvl="0">
+      <w:start w:val="1"/>
+      <w:numFmt w:val="bullet"/>
+      <w:lvlText w:val=""/>
+      <w:lvlJc w:val="left"/>
+      <w:pPr>
+        <w:tabs>
+          <w:tab w:val="num" w:pos="720"/>
+        </w:tabs>
+        <w:ind w:left="720" w:hanging="360"/>
+      </w:pPr>
+      <w:rPr>
+        <w:rFonts w:ascii="Symbol" w:hAnsi="Symbol" w:hint="default"/>
+        <w:sz w:val="20"/>
+      </w:rPr>
+    </w:lvl>
+    <w:lvl w:ilvl="1" w:tentative="1">
+      <w:start w:val="1"/>
+      <w:numFmt w:val="bullet"/>
+      <w:lvlText w:val="o"/>
+      <w:lvlJc w:val="left"/>
+      <w:pPr>
+        <w:tabs>
+          <w:tab w:val="num" w:pos="1440"/>
+        </w:tabs>
+        <w:ind w:left="1440" w:hanging="360"/>
+      </w:pPr>
+      <w:rPr>
+        <w:rFonts w:ascii="Courier New" w:hAnsi="Courier New" w:hint="default"/>
+        <w:sz w:val="20"/>
+      </w:rPr>
+    </w:lvl>
+    <w:lvl w:ilvl="2" w:tentative="1">
+      <w:start w:val="1"/>
+      <w:numFmt w:val="bullet"/>
+      <w:lvlText w:val=""/>
+      <w:lvlJc w:val="left"/>
+      <w:pPr>
+        <w:tabs>
+          <w:tab w:val="num" w:pos="2160"/>
+        </w:tabs>
+        <w:ind w:left="2160" w:hanging="360"/>
+      </w:pPr>
+      <w:rPr>
+        <w:rFonts w:ascii="Wingdings" w:hAnsi="Wingdings" w:hint="default"/>
+        <w:sz w:val="20"/>
+      </w:rPr>
+    </w:lvl>
+    <w:lvl w:ilvl="3" w:tentative="1">
+      <w:start w:val="1"/>
+      <w:numFmt w:val="bullet"/>
+      <w:lvlText w:val=""/>
+      <w:lvlJc w:val="left"/>
+      <w:pPr>
+        <w:tabs>
+          <w:tab w:val="num" w:pos="2880"/>
+        </w:tabs>
+        <w:ind w:left="2880" w:hanging="360"/>
+      </w:pPr>
+      <w:rPr>
+        <w:rFonts w:ascii="Wingdings" w:hAnsi="Wingdings" w:hint="default"/>
+        <w:sz w:val="20"/>
+      </w:rPr>
+    </w:lvl>
+    <w:lvl w:ilvl="4" w:tentative="1">
+      <w:start w:val="1"/>
+      <w:numFmt w:val="bullet"/>
+      <w:lvlText w:val=""/>
+      <w:lvlJc w:val="left"/>
+      <w:pPr>
+        <w:tabs>
+          <w:tab w:val="num" w:pos="3600"/>
+        </w:tabs>
+        <w:ind w:left="3600" w:hanging="360"/>
+      </w:pPr>
+      <w:rPr>
+        <w:rFonts w:ascii="Wingdings" w:hAnsi="Wingdings" w:hint="default"/>
+        <w:sz w:val="20"/>
+      </w:rPr>
+    </w:lvl>
+    <w:lvl w:ilvl="5" w:tentative="1">
+      <w:start w:val="1"/>
+      <w:numFmt w:val="bullet"/>
+      <w:lvlText w:val=""/>
+      <w:lvlJc w:val="left"/>
+      <w:pPr>
+        <w:tabs>
+          <w:tab w:val="num" w:pos="4320"/>
+        </w:tabs>
+        <w:ind w:left="4320" w:hanging="360"/>
+      </w:pPr>
+      <w:rPr>
+        <w:rFonts w:ascii="Wingdings" w:hAnsi="Wingdings" w:hint="default"/>
+        <w:sz w:val="20"/>
+      </w:rPr>
+    </w:lvl>
+    <w:lvl w:ilvl="6" w:tentative="1">
+      <w:start w:val="1"/>
+      <w:numFmt w:val="bullet"/>
+      <w:lvlText w:val=""/>
+      <w:lvlJc w:val="left"/>
+      <w:pPr>
+        <w:tabs>
+          <w:tab w:val="num" w:pos="5040"/>
+        </w:tabs>
+        <w:ind w:left="5040" w:hanging="360"/>
+      </w:pPr>
+      <w:rPr>
+        <w:rFonts w:ascii="Wingdings" w:hAnsi="Wingdings" w:hint="default"/>
+        <w:sz w:val="20"/>
+      </w:rPr>
+    </w:lvl>
+    <w:lvl w:ilvl="7" w:tentative="1">
+      <w:start w:val="1"/>
+      <w:numFmt w:val="bullet"/>
+      <w:lvlText w:val=""/>
+      <w:lvlJc w:val="left"/>
+      <w:pPr>
+        <w:tabs>
+          <w:tab w:val="num" w:pos="5760"/>
+        </w:tabs>
+        <w:ind w:left="5760" w:hanging="360"/>
+      </w:pPr>
+      <w:rPr>
+        <w:rFonts w:ascii="Wingdings" w:hAnsi="Wingdings" w:hint="default"/>
+        <w:sz w:val="20"/>
+      </w:rPr>
+    </w:lvl>
+    <w:lvl w:ilvl="8" w:tentative="1">
+      <w:start w:val="1"/>
+      <w:numFmt w:val="bullet"/>
+      <w:lvlText w:val=""/>
+      <w:lvlJc w:val="left"/>
+      <w:pPr>
+        <w:tabs>
+          <w:tab w:val="num" w:pos="6480"/>
+        </w:tabs>
+        <w:ind w:left="6480" w:hanging="360"/>
+      </w:pPr>
+      <w:rPr>
+        <w:rFonts w:ascii="Wingdings" w:hAnsi="Wingdings" w:hint="default"/>
+        <w:sz w:val="20"/>
+      </w:rPr>
+    </w:lvl>
+  </w:abstractNum>
+  <w:abstractNum w:abstractNumId="15" w15:restartNumberingAfterBreak="0">
     <w:nsid w:val="603934FD"/>
     <w:multiLevelType w:val="multilevel"/>
     <w:tmpl w:val="3C72741E"/>
@@ -2781,7 +5026,273 @@
       </w:rPr>
     </w:lvl>
   </w:abstractNum>
-  <w:abstractNum w:abstractNumId="6" w15:restartNumberingAfterBreak="0">
+  <w:abstractNum w:abstractNumId="16" w15:restartNumberingAfterBreak="0">
+    <w:nsid w:val="67F85A89"/>
+    <w:multiLevelType w:val="multilevel"/>
+    <w:tmpl w:val="ECD09872"/>
+    <w:lvl w:ilvl="0">
+      <w:start w:val="1"/>
+      <w:numFmt w:val="decimal"/>
+      <w:lvlText w:val="%1."/>
+      <w:lvlJc w:val="left"/>
+      <w:pPr>
+        <w:tabs>
+          <w:tab w:val="num" w:pos="720"/>
+        </w:tabs>
+        <w:ind w:left="720" w:hanging="360"/>
+      </w:pPr>
+    </w:lvl>
+    <w:lvl w:ilvl="1">
+      <w:start w:val="1"/>
+      <w:numFmt w:val="bullet"/>
+      <w:lvlText w:val="o"/>
+      <w:lvlJc w:val="left"/>
+      <w:pPr>
+        <w:tabs>
+          <w:tab w:val="num" w:pos="1440"/>
+        </w:tabs>
+        <w:ind w:left="1440" w:hanging="360"/>
+      </w:pPr>
+      <w:rPr>
+        <w:rFonts w:ascii="Courier New" w:hAnsi="Courier New" w:hint="default"/>
+        <w:sz w:val="20"/>
+      </w:rPr>
+    </w:lvl>
+    <w:lvl w:ilvl="2" w:tentative="1">
+      <w:start w:val="1"/>
+      <w:numFmt w:val="decimal"/>
+      <w:lvlText w:val="%3."/>
+      <w:lvlJc w:val="left"/>
+      <w:pPr>
+        <w:tabs>
+          <w:tab w:val="num" w:pos="2160"/>
+        </w:tabs>
+        <w:ind w:left="2160" w:hanging="360"/>
+      </w:pPr>
+    </w:lvl>
+    <w:lvl w:ilvl="3" w:tentative="1">
+      <w:start w:val="1"/>
+      <w:numFmt w:val="decimal"/>
+      <w:lvlText w:val="%4."/>
+      <w:lvlJc w:val="left"/>
+      <w:pPr>
+        <w:tabs>
+          <w:tab w:val="num" w:pos="2880"/>
+        </w:tabs>
+        <w:ind w:left="2880" w:hanging="360"/>
+      </w:pPr>
+    </w:lvl>
+    <w:lvl w:ilvl="4" w:tentative="1">
+      <w:start w:val="1"/>
+      <w:numFmt w:val="decimal"/>
+      <w:lvlText w:val="%5."/>
+      <w:lvlJc w:val="left"/>
+      <w:pPr>
+        <w:tabs>
+          <w:tab w:val="num" w:pos="3600"/>
+        </w:tabs>
+        <w:ind w:left="3600" w:hanging="360"/>
+      </w:pPr>
+    </w:lvl>
+    <w:lvl w:ilvl="5" w:tentative="1">
+      <w:start w:val="1"/>
+      <w:numFmt w:val="decimal"/>
+      <w:lvlText w:val="%6."/>
+      <w:lvlJc w:val="left"/>
+      <w:pPr>
+        <w:tabs>
+          <w:tab w:val="num" w:pos="4320"/>
+        </w:tabs>
+        <w:ind w:left="4320" w:hanging="360"/>
+      </w:pPr>
+    </w:lvl>
+    <w:lvl w:ilvl="6" w:tentative="1">
+      <w:start w:val="1"/>
+      <w:numFmt w:val="decimal"/>
+      <w:lvlText w:val="%7."/>
+      <w:lvlJc w:val="left"/>
+      <w:pPr>
+        <w:tabs>
+          <w:tab w:val="num" w:pos="5040"/>
+        </w:tabs>
+        <w:ind w:left="5040" w:hanging="360"/>
+      </w:pPr>
+    </w:lvl>
+    <w:lvl w:ilvl="7" w:tentative="1">
+      <w:start w:val="1"/>
+      <w:numFmt w:val="decimal"/>
+      <w:lvlText w:val="%8."/>
+      <w:lvlJc w:val="left"/>
+      <w:pPr>
+        <w:tabs>
+          <w:tab w:val="num" w:pos="5760"/>
+        </w:tabs>
+        <w:ind w:left="5760" w:hanging="360"/>
+      </w:pPr>
+    </w:lvl>
+    <w:lvl w:ilvl="8" w:tentative="1">
+      <w:start w:val="1"/>
+      <w:numFmt w:val="decimal"/>
+      <w:lvlText w:val="%9."/>
+      <w:lvlJc w:val="left"/>
+      <w:pPr>
+        <w:tabs>
+          <w:tab w:val="num" w:pos="6480"/>
+        </w:tabs>
+        <w:ind w:left="6480" w:hanging="360"/>
+      </w:pPr>
+    </w:lvl>
+  </w:abstractNum>
+  <w:abstractNum w:abstractNumId="17" w15:restartNumberingAfterBreak="0">
+    <w:nsid w:val="6B0869C6"/>
+    <w:multiLevelType w:val="multilevel"/>
+    <w:tmpl w:val="31F60C00"/>
+    <w:lvl w:ilvl="0">
+      <w:start w:val="1"/>
+      <w:numFmt w:val="bullet"/>
+      <w:lvlText w:val=""/>
+      <w:lvlJc w:val="left"/>
+      <w:pPr>
+        <w:tabs>
+          <w:tab w:val="num" w:pos="720"/>
+        </w:tabs>
+        <w:ind w:left="720" w:hanging="360"/>
+      </w:pPr>
+      <w:rPr>
+        <w:rFonts w:ascii="Symbol" w:hAnsi="Symbol" w:hint="default"/>
+        <w:sz w:val="20"/>
+      </w:rPr>
+    </w:lvl>
+    <w:lvl w:ilvl="1">
+      <w:start w:val="1"/>
+      <w:numFmt w:val="bullet"/>
+      <w:lvlText w:val="o"/>
+      <w:lvlJc w:val="left"/>
+      <w:pPr>
+        <w:tabs>
+          <w:tab w:val="num" w:pos="1440"/>
+        </w:tabs>
+        <w:ind w:left="1440" w:hanging="360"/>
+      </w:pPr>
+      <w:rPr>
+        <w:rFonts w:ascii="Courier New" w:hAnsi="Courier New" w:hint="default"/>
+        <w:sz w:val="20"/>
+      </w:rPr>
+    </w:lvl>
+    <w:lvl w:ilvl="2" w:tentative="1">
+      <w:start w:val="1"/>
+      <w:numFmt w:val="bullet"/>
+      <w:lvlText w:val=""/>
+      <w:lvlJc w:val="left"/>
+      <w:pPr>
+        <w:tabs>
+          <w:tab w:val="num" w:pos="2160"/>
+        </w:tabs>
+        <w:ind w:left="2160" w:hanging="360"/>
+      </w:pPr>
+      <w:rPr>
+        <w:rFonts w:ascii="Wingdings" w:hAnsi="Wingdings" w:hint="default"/>
+        <w:sz w:val="20"/>
+      </w:rPr>
+    </w:lvl>
+    <w:lvl w:ilvl="3" w:tentative="1">
+      <w:start w:val="1"/>
+      <w:numFmt w:val="bullet"/>
+      <w:lvlText w:val=""/>
+      <w:lvlJc w:val="left"/>
+      <w:pPr>
+        <w:tabs>
+          <w:tab w:val="num" w:pos="2880"/>
+        </w:tabs>
+        <w:ind w:left="2880" w:hanging="360"/>
+      </w:pPr>
+      <w:rPr>
+        <w:rFonts w:ascii="Wingdings" w:hAnsi="Wingdings" w:hint="default"/>
+        <w:sz w:val="20"/>
+      </w:rPr>
+    </w:lvl>
+    <w:lvl w:ilvl="4" w:tentative="1">
+      <w:start w:val="1"/>
+      <w:numFmt w:val="bullet"/>
+      <w:lvlText w:val=""/>
+      <w:lvlJc w:val="left"/>
+      <w:pPr>
+        <w:tabs>
+          <w:tab w:val="num" w:pos="3600"/>
+        </w:tabs>
+        <w:ind w:left="3600" w:hanging="360"/>
+      </w:pPr>
+      <w:rPr>
+        <w:rFonts w:ascii="Wingdings" w:hAnsi="Wingdings" w:hint="default"/>
+        <w:sz w:val="20"/>
+      </w:rPr>
+    </w:lvl>
+    <w:lvl w:ilvl="5" w:tentative="1">
+      <w:start w:val="1"/>
+      <w:numFmt w:val="bullet"/>
+      <w:lvlText w:val=""/>
+      <w:lvlJc w:val="left"/>
+      <w:pPr>
+        <w:tabs>
+          <w:tab w:val="num" w:pos="4320"/>
+        </w:tabs>
+        <w:ind w:left="4320" w:hanging="360"/>
+      </w:pPr>
+      <w:rPr>
+        <w:rFonts w:ascii="Wingdings" w:hAnsi="Wingdings" w:hint="default"/>
+        <w:sz w:val="20"/>
+      </w:rPr>
+    </w:lvl>
+    <w:lvl w:ilvl="6" w:tentative="1">
+      <w:start w:val="1"/>
+      <w:numFmt w:val="bullet"/>
+      <w:lvlText w:val=""/>
+      <w:lvlJc w:val="left"/>
+      <w:pPr>
+        <w:tabs>
+          <w:tab w:val="num" w:pos="5040"/>
+        </w:tabs>
+        <w:ind w:left="5040" w:hanging="360"/>
+      </w:pPr>
+      <w:rPr>
+        <w:rFonts w:ascii="Wingdings" w:hAnsi="Wingdings" w:hint="default"/>
+        <w:sz w:val="20"/>
+      </w:rPr>
+    </w:lvl>
+    <w:lvl w:ilvl="7" w:tentative="1">
+      <w:start w:val="1"/>
+      <w:numFmt w:val="bullet"/>
+      <w:lvlText w:val=""/>
+      <w:lvlJc w:val="left"/>
+      <w:pPr>
+        <w:tabs>
+          <w:tab w:val="num" w:pos="5760"/>
+        </w:tabs>
+        <w:ind w:left="5760" w:hanging="360"/>
+      </w:pPr>
+      <w:rPr>
+        <w:rFonts w:ascii="Wingdings" w:hAnsi="Wingdings" w:hint="default"/>
+        <w:sz w:val="20"/>
+      </w:rPr>
+    </w:lvl>
+    <w:lvl w:ilvl="8" w:tentative="1">
+      <w:start w:val="1"/>
+      <w:numFmt w:val="bullet"/>
+      <w:lvlText w:val=""/>
+      <w:lvlJc w:val="left"/>
+      <w:pPr>
+        <w:tabs>
+          <w:tab w:val="num" w:pos="6480"/>
+        </w:tabs>
+        <w:ind w:left="6480" w:hanging="360"/>
+      </w:pPr>
+      <w:rPr>
+        <w:rFonts w:ascii="Wingdings" w:hAnsi="Wingdings" w:hint="default"/>
+        <w:sz w:val="20"/>
+      </w:rPr>
+    </w:lvl>
+  </w:abstractNum>
+  <w:abstractNum w:abstractNumId="18" w15:restartNumberingAfterBreak="0">
     <w:nsid w:val="6C9322E3"/>
     <w:multiLevelType w:val="multilevel"/>
     <w:tmpl w:val="5256270C"/>
@@ -2930,7 +5441,156 @@
       </w:rPr>
     </w:lvl>
   </w:abstractNum>
-  <w:abstractNum w:abstractNumId="7" w15:restartNumberingAfterBreak="0">
+  <w:abstractNum w:abstractNumId="19" w15:restartNumberingAfterBreak="0">
+    <w:nsid w:val="6F41582F"/>
+    <w:multiLevelType w:val="multilevel"/>
+    <w:tmpl w:val="89AAB466"/>
+    <w:lvl w:ilvl="0">
+      <w:start w:val="1"/>
+      <w:numFmt w:val="bullet"/>
+      <w:lvlText w:val=""/>
+      <w:lvlJc w:val="left"/>
+      <w:pPr>
+        <w:tabs>
+          <w:tab w:val="num" w:pos="720"/>
+        </w:tabs>
+        <w:ind w:left="720" w:hanging="360"/>
+      </w:pPr>
+      <w:rPr>
+        <w:rFonts w:ascii="Symbol" w:hAnsi="Symbol" w:hint="default"/>
+        <w:sz w:val="20"/>
+      </w:rPr>
+    </w:lvl>
+    <w:lvl w:ilvl="1" w:tentative="1">
+      <w:start w:val="1"/>
+      <w:numFmt w:val="bullet"/>
+      <w:lvlText w:val="o"/>
+      <w:lvlJc w:val="left"/>
+      <w:pPr>
+        <w:tabs>
+          <w:tab w:val="num" w:pos="1440"/>
+        </w:tabs>
+        <w:ind w:left="1440" w:hanging="360"/>
+      </w:pPr>
+      <w:rPr>
+        <w:rFonts w:ascii="Courier New" w:hAnsi="Courier New" w:hint="default"/>
+        <w:sz w:val="20"/>
+      </w:rPr>
+    </w:lvl>
+    <w:lvl w:ilvl="2" w:tentative="1">
+      <w:start w:val="1"/>
+      <w:numFmt w:val="bullet"/>
+      <w:lvlText w:val=""/>
+      <w:lvlJc w:val="left"/>
+      <w:pPr>
+        <w:tabs>
+          <w:tab w:val="num" w:pos="2160"/>
+        </w:tabs>
+        <w:ind w:left="2160" w:hanging="360"/>
+      </w:pPr>
+      <w:rPr>
+        <w:rFonts w:ascii="Wingdings" w:hAnsi="Wingdings" w:hint="default"/>
+        <w:sz w:val="20"/>
+      </w:rPr>
+    </w:lvl>
+    <w:lvl w:ilvl="3" w:tentative="1">
+      <w:start w:val="1"/>
+      <w:numFmt w:val="bullet"/>
+      <w:lvlText w:val=""/>
+      <w:lvlJc w:val="left"/>
+      <w:pPr>
+        <w:tabs>
+          <w:tab w:val="num" w:pos="2880"/>
+        </w:tabs>
+        <w:ind w:left="2880" w:hanging="360"/>
+      </w:pPr>
+      <w:rPr>
+        <w:rFonts w:ascii="Wingdings" w:hAnsi="Wingdings" w:hint="default"/>
+        <w:sz w:val="20"/>
+      </w:rPr>
+    </w:lvl>
+    <w:lvl w:ilvl="4" w:tentative="1">
+      <w:start w:val="1"/>
+      <w:numFmt w:val="bullet"/>
+      <w:lvlText w:val=""/>
+      <w:lvlJc w:val="left"/>
+      <w:pPr>
+        <w:tabs>
+          <w:tab w:val="num" w:pos="3600"/>
+        </w:tabs>
+        <w:ind w:left="3600" w:hanging="360"/>
+      </w:pPr>
+      <w:rPr>
+        <w:rFonts w:ascii="Wingdings" w:hAnsi="Wingdings" w:hint="default"/>
+        <w:sz w:val="20"/>
+      </w:rPr>
+    </w:lvl>
+    <w:lvl w:ilvl="5" w:tentative="1">
+      <w:start w:val="1"/>
+      <w:numFmt w:val="bullet"/>
+      <w:lvlText w:val=""/>
+      <w:lvlJc w:val="left"/>
+      <w:pPr>
+        <w:tabs>
+          <w:tab w:val="num" w:pos="4320"/>
+        </w:tabs>
+        <w:ind w:left="4320" w:hanging="360"/>
+      </w:pPr>
+      <w:rPr>
+        <w:rFonts w:ascii="Wingdings" w:hAnsi="Wingdings" w:hint="default"/>
+        <w:sz w:val="20"/>
+      </w:rPr>
+    </w:lvl>
+    <w:lvl w:ilvl="6" w:tentative="1">
+      <w:start w:val="1"/>
+      <w:numFmt w:val="bullet"/>
+      <w:lvlText w:val=""/>
+      <w:lvlJc w:val="left"/>
+      <w:pPr>
+        <w:tabs>
+          <w:tab w:val="num" w:pos="5040"/>
+        </w:tabs>
+        <w:ind w:left="5040" w:hanging="360"/>
+      </w:pPr>
+      <w:rPr>
+        <w:rFonts w:ascii="Wingdings" w:hAnsi="Wingdings" w:hint="default"/>
+        <w:sz w:val="20"/>
+      </w:rPr>
+    </w:lvl>
+    <w:lvl w:ilvl="7" w:tentative="1">
+      <w:start w:val="1"/>
+      <w:numFmt w:val="bullet"/>
+      <w:lvlText w:val=""/>
+      <w:lvlJc w:val="left"/>
+      <w:pPr>
+        <w:tabs>
+          <w:tab w:val="num" w:pos="5760"/>
+        </w:tabs>
+        <w:ind w:left="5760" w:hanging="360"/>
+      </w:pPr>
+      <w:rPr>
+        <w:rFonts w:ascii="Wingdings" w:hAnsi="Wingdings" w:hint="default"/>
+        <w:sz w:val="20"/>
+      </w:rPr>
+    </w:lvl>
+    <w:lvl w:ilvl="8" w:tentative="1">
+      <w:start w:val="1"/>
+      <w:numFmt w:val="bullet"/>
+      <w:lvlText w:val=""/>
+      <w:lvlJc w:val="left"/>
+      <w:pPr>
+        <w:tabs>
+          <w:tab w:val="num" w:pos="6480"/>
+        </w:tabs>
+        <w:ind w:left="6480" w:hanging="360"/>
+      </w:pPr>
+      <w:rPr>
+        <w:rFonts w:ascii="Wingdings" w:hAnsi="Wingdings" w:hint="default"/>
+        <w:sz w:val="20"/>
+      </w:rPr>
+    </w:lvl>
+  </w:abstractNum>
+  <w:abstractNum w:abstractNumId="20" w15:restartNumberingAfterBreak="0">
     <w:nsid w:val="74C6262A"/>
     <w:multiLevelType w:val="multilevel"/>
     <w:tmpl w:val="AC44457A"/>
@@ -3079,7 +5739,7 @@
       </w:rPr>
     </w:lvl>
   </w:abstractNum>
-  <w:abstractNum w:abstractNumId="8" w15:restartNumberingAfterBreak="0">
+  <w:abstractNum w:abstractNumId="21" w15:restartNumberingAfterBreak="0">
     <w:nsid w:val="79452846"/>
     <w:multiLevelType w:val="multilevel"/>
     <w:tmpl w:val="5DDAFF8C"/>
@@ -3229,30 +5889,69 @@
     </w:lvl>
   </w:abstractNum>
   <w:num w:numId="1" w16cid:durableId="2143762314">
+    <w:abstractNumId w:val="2"/>
+  </w:num>
+  <w:num w:numId="2" w16cid:durableId="814446234">
+    <w:abstractNumId w:val="18"/>
+  </w:num>
+  <w:num w:numId="3" w16cid:durableId="2133858516">
+    <w:abstractNumId w:val="6"/>
+  </w:num>
+  <w:num w:numId="4" w16cid:durableId="1085423025">
+    <w:abstractNumId w:val="3"/>
+  </w:num>
+  <w:num w:numId="5" w16cid:durableId="412120080">
+    <w:abstractNumId w:val="21"/>
+  </w:num>
+  <w:num w:numId="6" w16cid:durableId="450561809">
+    <w:abstractNumId w:val="15"/>
+  </w:num>
+  <w:num w:numId="7" w16cid:durableId="1001854725">
+    <w:abstractNumId w:val="10"/>
+  </w:num>
+  <w:num w:numId="8" w16cid:durableId="736978266">
+    <w:abstractNumId w:val="12"/>
+  </w:num>
+  <w:num w:numId="9" w16cid:durableId="2007316159">
+    <w:abstractNumId w:val="20"/>
+  </w:num>
+  <w:num w:numId="10" w16cid:durableId="1983578320">
+    <w:abstractNumId w:val="16"/>
+  </w:num>
+  <w:num w:numId="11" w16cid:durableId="1247349574">
+    <w:abstractNumId w:val="13"/>
+  </w:num>
+  <w:num w:numId="12" w16cid:durableId="872112008">
+    <w:abstractNumId w:val="5"/>
+  </w:num>
+  <w:num w:numId="13" w16cid:durableId="974069945">
+    <w:abstractNumId w:val="8"/>
+  </w:num>
+  <w:num w:numId="14" w16cid:durableId="1566993297">
+    <w:abstractNumId w:val="1"/>
+  </w:num>
+  <w:num w:numId="15" w16cid:durableId="182014253">
+    <w:abstractNumId w:val="14"/>
+  </w:num>
+  <w:num w:numId="16" w16cid:durableId="1298801053">
     <w:abstractNumId w:val="0"/>
   </w:num>
-  <w:num w:numId="2" w16cid:durableId="814446234">
-    <w:abstractNumId w:val="6"/>
+  <w:num w:numId="17" w16cid:durableId="791480178">
+    <w:abstractNumId w:val="9"/>
   </w:num>
-  <w:num w:numId="3" w16cid:durableId="2133858516">
-    <w:abstractNumId w:val="2"/>
+  <w:num w:numId="18" w16cid:durableId="652218691">
+    <w:abstractNumId w:val="11"/>
   </w:num>
-  <w:num w:numId="4" w16cid:durableId="1085423025">
-    <w:abstractNumId w:val="1"/>
+  <w:num w:numId="19" w16cid:durableId="1655140126">
+    <w:abstractNumId w:val="17"/>
   </w:num>
-  <w:num w:numId="5" w16cid:durableId="412120080">
-    <w:abstractNumId w:val="8"/>
-  </w:num>
-  <w:num w:numId="6" w16cid:durableId="450561809">
-    <w:abstractNumId w:val="5"/>
-  </w:num>
-  <w:num w:numId="7" w16cid:durableId="1001854725">
-    <w:abstractNumId w:val="3"/>
-  </w:num>
-  <w:num w:numId="8" w16cid:durableId="736978266">
+  <w:num w:numId="20" w16cid:durableId="253125882">
     <w:abstractNumId w:val="4"/>
   </w:num>
-  <w:num w:numId="9" w16cid:durableId="2007316159">
+  <w:num w:numId="21" w16cid:durableId="592008458">
+    <w:abstractNumId w:val="19"/>
+  </w:num>
+  <w:num w:numId="22" w16cid:durableId="1428117176">
     <w:abstractNumId w:val="7"/>
   </w:num>
 </w:numbering>
@@ -3658,6 +6357,7 @@
   <w:style w:type="paragraph" w:default="1" w:styleId="Normal">
     <w:name w:val="Normal"/>
     <w:qFormat/>
+    <w:rsid w:val="007A3FE2"/>
   </w:style>
   <w:style w:type="paragraph" w:styleId="Heading1">
     <w:name w:val="heading 1"/>
@@ -3861,7 +6561,6 @@
   <w:style w:type="character" w:default="1" w:styleId="DefaultParagraphFont">
     <w:name w:val="Default Paragraph Font"/>
     <w:uiPriority w:val="1"/>
-    <w:semiHidden/>
     <w:unhideWhenUsed/>
   </w:style>
   <w:style w:type="table" w:default="1" w:styleId="TableNormal">
@@ -4210,6 +6909,25 @@
       <w:u w:val="single"/>
     </w:rPr>
   </w:style>
+  <w:style w:type="table" w:styleId="TableGrid">
+    <w:name w:val="Table Grid"/>
+    <w:basedOn w:val="TableNormal"/>
+    <w:uiPriority w:val="39"/>
+    <w:rsid w:val="00A7009D"/>
+    <w:pPr>
+      <w:spacing w:after="0" w:line="240" w:lineRule="auto"/>
+    </w:pPr>
+    <w:tblPr>
+      <w:tblBorders>
+        <w:top w:val="single" w:sz="4" w:space="0" w:color="auto"/>
+        <w:left w:val="single" w:sz="4" w:space="0" w:color="auto"/>
+        <w:bottom w:val="single" w:sz="4" w:space="0" w:color="auto"/>
+        <w:right w:val="single" w:sz="4" w:space="0" w:color="auto"/>
+        <w:insideH w:val="single" w:sz="4" w:space="0" w:color="auto"/>
+        <w:insideV w:val="single" w:sz="4" w:space="0" w:color="auto"/>
+      </w:tblBorders>
+    </w:tblPr>
+  </w:style>
 </w:styles>
 </file>
 
